--- a/Docs/Análisis Resultados - R3 G07.docx
+++ b/Docs/Análisis Resultados - R3 G07.docx
@@ -52,23 +52,7 @@
           <w:rStyle w:val="nfasis"/>
           <w:lang w:val="es-419"/>
         </w:rPr>
-        <w:t xml:space="preserve">Juliana Rodríguez Morales – 202421552 – </w:t>
-      </w:r>
-      <w:proofErr w:type="gramStart"/>
-      <w:r>
-        <w:rPr>
-          <w:rStyle w:val="nfasis"/>
-          <w:lang w:val="es-419"/>
-        </w:rPr>
-        <w:t>js.rodriguezm</w:t>
-      </w:r>
-      <w:proofErr w:type="gramEnd"/>
-      <w:r>
-        <w:rPr>
-          <w:rStyle w:val="nfasis"/>
-          <w:lang w:val="es-419"/>
-        </w:rPr>
-        <w:t>1234</w:t>
+        <w:t>Juliana Rodríguez Morales – 202421552 – js.rodriguezm1234</w:t>
       </w:r>
     </w:p>
     <w:p>
@@ -85,17 +69,8 @@
           <w:rStyle w:val="nfasis"/>
           <w:lang w:val="es-419"/>
         </w:rPr>
-        <w:t xml:space="preserve">Maria Clara Quijano - 202420069 - </w:t>
-      </w:r>
-      <w:proofErr w:type="gramStart"/>
-      <w:r>
-        <w:rPr>
-          <w:rStyle w:val="nfasis"/>
-          <w:lang w:val="es-419"/>
-        </w:rPr>
-        <w:t>m.quijanoa</w:t>
-      </w:r>
-      <w:proofErr w:type="gramEnd"/>
+        <w:t>Maria Clara Quijano - 202420069 - m.quijanoa</w:t>
+      </w:r>
     </w:p>
     <w:p>
       <w:pPr>
@@ -111,17 +86,8 @@
           <w:rStyle w:val="nfasis"/>
           <w:lang w:val="es-419"/>
         </w:rPr>
-        <w:t>Juan Andrés Lozada - 202510410-</w:t>
-      </w:r>
-      <w:proofErr w:type="gramStart"/>
-      <w:r>
-        <w:rPr>
-          <w:rStyle w:val="nfasis"/>
-          <w:lang w:val="es-419"/>
-        </w:rPr>
-        <w:t>j.lozadab</w:t>
-      </w:r>
-      <w:proofErr w:type="gramEnd"/>
+        <w:t>Juan Andrés Lozada - 202510410-j.lozadab</w:t>
+      </w:r>
     </w:p>
     <w:p>
       <w:pPr>
@@ -406,7 +372,7 @@
               <w:pStyle w:val="Prrafodelista"/>
               <w:numPr>
                 <w:ilvl w:val="0"/>
-                <w:numId w:val="19"/>
+                <w:numId w:val="20"/>
               </w:numPr>
               <w:rPr>
                 <w:lang w:val="es-419"/>
@@ -424,7 +390,7 @@
               <w:pStyle w:val="Prrafodelista"/>
               <w:numPr>
                 <w:ilvl w:val="0"/>
-                <w:numId w:val="19"/>
+                <w:numId w:val="20"/>
               </w:numPr>
               <w:rPr>
                 <w:lang w:val="es-419"/>
@@ -442,7 +408,7 @@
               <w:pStyle w:val="Prrafodelista"/>
               <w:numPr>
                 <w:ilvl w:val="0"/>
-                <w:numId w:val="19"/>
+                <w:numId w:val="20"/>
               </w:numPr>
               <w:rPr>
                 <w:lang w:val="es-419"/>
@@ -460,7 +426,7 @@
               <w:pStyle w:val="Prrafodelista"/>
               <w:numPr>
                 <w:ilvl w:val="0"/>
-                <w:numId w:val="19"/>
+                <w:numId w:val="20"/>
               </w:numPr>
               <w:rPr>
                 <w:lang w:val="es-419"/>
@@ -478,7 +444,7 @@
               <w:pStyle w:val="Prrafodelista"/>
               <w:numPr>
                 <w:ilvl w:val="0"/>
-                <w:numId w:val="19"/>
+                <w:numId w:val="20"/>
               </w:numPr>
               <w:rPr>
                 <w:lang w:val="es-419"/>
@@ -496,7 +462,7 @@
               <w:pStyle w:val="Prrafodelista"/>
               <w:numPr>
                 <w:ilvl w:val="0"/>
-                <w:numId w:val="19"/>
+                <w:numId w:val="20"/>
               </w:numPr>
               <w:rPr>
                 <w:lang w:val="es-419"/>
@@ -514,7 +480,7 @@
               <w:pStyle w:val="Prrafodelista"/>
               <w:numPr>
                 <w:ilvl w:val="0"/>
-                <w:numId w:val="19"/>
+                <w:numId w:val="20"/>
               </w:numPr>
               <w:rPr>
                 <w:lang w:val="es-419"/>
@@ -532,7 +498,7 @@
               <w:pStyle w:val="Prrafodelista"/>
               <w:numPr>
                 <w:ilvl w:val="0"/>
-                <w:numId w:val="19"/>
+                <w:numId w:val="20"/>
               </w:numPr>
               <w:rPr>
                 <w:lang w:val="es-419"/>
@@ -744,21 +710,7 @@
               <w:rPr>
                 <w:lang w:val="es-419"/>
               </w:rPr>
-              <w:t xml:space="preserve">Crear un </w:t>
-            </w:r>
-            <w:proofErr w:type="gramStart"/>
-            <w:r>
-              <w:rPr>
-                <w:lang w:val="es-419"/>
-              </w:rPr>
-              <w:t>single</w:t>
-            </w:r>
-            <w:proofErr w:type="gramEnd"/>
-            <w:r>
-              <w:rPr>
-                <w:lang w:val="es-419"/>
-              </w:rPr>
-              <w:t xml:space="preserve"> con</w:t>
+              <w:t>Crear un single con</w:t>
             </w:r>
             <w:r>
               <w:rPr>
@@ -989,19 +941,11 @@
                 <w:lang w:val="es-419"/>
               </w:rPr>
             </w:pPr>
-            <w:proofErr w:type="gramStart"/>
-            <w:r>
-              <w:rPr>
-                <w:lang w:val="es-419"/>
-              </w:rPr>
-              <w:t>O(</w:t>
-            </w:r>
-            <w:proofErr w:type="gramEnd"/>
-            <w:r>
-              <w:rPr>
-                <w:lang w:val="es-419"/>
-              </w:rPr>
-              <w:t>1+Log</w:t>
+            <w:r>
+              <w:rPr>
+                <w:lang w:val="es-419"/>
+              </w:rPr>
+              <w:t>O(1+Log</w:t>
             </w:r>
             <w:r>
               <w:rPr>
@@ -1059,7 +1003,6 @@
                 <w:lang w:val="es-419"/>
               </w:rPr>
             </w:pPr>
-            <w:proofErr w:type="gramStart"/>
             <w:r>
               <w:rPr>
                 <w:b/>
@@ -1068,9 +1011,8 @@
                 <w:iCs/>
                 <w:lang w:val="es-419"/>
               </w:rPr>
-              <w:t>O(</w:t>
-            </w:r>
-            <w:proofErr w:type="gramEnd"/>
+              <w:t>O(n</w:t>
+            </w:r>
             <w:r>
               <w:rPr>
                 <w:b/>
@@ -1079,7 +1021,7 @@
                 <w:iCs/>
                 <w:lang w:val="es-419"/>
               </w:rPr>
-              <w:t>n</w:t>
+              <w:t>*m(1+Log</w:t>
             </w:r>
             <w:r>
               <w:rPr>
@@ -1089,9 +1031,8 @@
                 <w:iCs/>
                 <w:lang w:val="es-419"/>
               </w:rPr>
-              <w:t>*</w:t>
-            </w:r>
-            <w:proofErr w:type="gramStart"/>
+              <w:t xml:space="preserve"> m</w:t>
+            </w:r>
             <w:r>
               <w:rPr>
                 <w:b/>
@@ -1100,37 +1041,6 @@
                 <w:iCs/>
                 <w:lang w:val="es-419"/>
               </w:rPr>
-              <w:t>m(</w:t>
-            </w:r>
-            <w:proofErr w:type="gramEnd"/>
-            <w:r>
-              <w:rPr>
-                <w:b/>
-                <w:bCs/>
-                <w:i/>
-                <w:iCs/>
-                <w:lang w:val="es-419"/>
-              </w:rPr>
-              <w:t>1+Log</w:t>
-            </w:r>
-            <w:r>
-              <w:rPr>
-                <w:b/>
-                <w:bCs/>
-                <w:i/>
-                <w:iCs/>
-                <w:lang w:val="es-419"/>
-              </w:rPr>
-              <w:t xml:space="preserve"> m</w:t>
-            </w:r>
-            <w:r>
-              <w:rPr>
-                <w:b/>
-                <w:bCs/>
-                <w:i/>
-                <w:iCs/>
-                <w:lang w:val="es-419"/>
-              </w:rPr>
               <w:t>))</w:t>
             </w:r>
           </w:p>
@@ -1297,6 +1207,7 @@
       </w:pPr>
       <w:r>
         <w:rPr>
+          <w:noProof/>
           <w:lang w:val="es-419"/>
         </w:rPr>
         <w:drawing>
@@ -1345,6 +1256,7 @@
       </w:pPr>
       <w:r>
         <w:rPr>
+          <w:noProof/>
           <w:lang w:val="es-419"/>
         </w:rPr>
         <w:lastRenderedPageBreak/>
@@ -1386,6 +1298,7 @@
       </w:r>
       <w:r>
         <w:rPr>
+          <w:noProof/>
           <w:lang w:val="es-419"/>
         </w:rPr>
         <w:drawing>
@@ -1426,6 +1339,7 @@
       </w:r>
       <w:r>
         <w:rPr>
+          <w:noProof/>
           <w:lang w:val="es-419"/>
         </w:rPr>
         <w:lastRenderedPageBreak/>
@@ -1475,6 +1389,7 @@
       </w:pPr>
       <w:r>
         <w:rPr>
+          <w:noProof/>
           <w:lang w:val="es-419"/>
         </w:rPr>
         <w:drawing>
@@ -2029,17 +1944,155 @@
           <w:bCs/>
           <w:lang w:val="es-419"/>
         </w:rPr>
-        <w:t xml:space="preserve">Requerimiento </w:t>
-      </w:r>
-      <w:r>
-        <w:rPr>
-          <w:b/>
-          <w:bCs/>
-          <w:lang w:val="es-419"/>
-        </w:rPr>
-        <w:t>3</w:t>
+        <w:t>Requerimiento 3</w:t>
       </w:r>
     </w:p>
+    <w:p>
+      <w:r>
+        <w:rPr>
+          <w:noProof/>
+        </w:rPr>
+        <w:drawing>
+          <wp:inline distT="0" distB="0" distL="0" distR="0" wp14:anchorId="16E56B9D" wp14:editId="59FE90D1">
+            <wp:extent cx="5943600" cy="2847975"/>
+            <wp:effectExtent l="0" t="0" r="0" b="0"/>
+            <wp:docPr id="228234108" name="drawing"/>
+            <wp:cNvGraphicFramePr>
+              <a:graphicFrameLocks xmlns:a="http://schemas.openxmlformats.org/drawingml/2006/main" noChangeAspect="1"/>
+            </wp:cNvGraphicFramePr>
+            <a:graphic xmlns:a="http://schemas.openxmlformats.org/drawingml/2006/main">
+              <a:graphicData uri="http://schemas.openxmlformats.org/drawingml/2006/picture">
+                <pic:pic xmlns:pic="http://schemas.openxmlformats.org/drawingml/2006/picture">
+                  <pic:nvPicPr>
+                    <pic:cNvPr id="228234108" name="Picture 228234108"/>
+                    <pic:cNvPicPr/>
+                  </pic:nvPicPr>
+                  <pic:blipFill>
+                    <a:blip r:embed="rId17">
+                      <a:extLst>
+                        <a:ext uri="{28A0092B-C50C-407E-A947-70E740481C1C}">
+                          <a14:useLocalDpi xmlns:a14="http://schemas.microsoft.com/office/drawing/2010/main"/>
+                        </a:ext>
+                      </a:extLst>
+                    </a:blip>
+                    <a:stretch>
+                      <a:fillRect/>
+                    </a:stretch>
+                  </pic:blipFill>
+                  <pic:spPr>
+                    <a:xfrm>
+                      <a:off x="0" y="0"/>
+                      <a:ext cx="5943600" cy="2847975"/>
+                    </a:xfrm>
+                    <a:prstGeom prst="rect">
+                      <a:avLst/>
+                    </a:prstGeom>
+                  </pic:spPr>
+                </pic:pic>
+              </a:graphicData>
+            </a:graphic>
+          </wp:inline>
+        </w:drawing>
+      </w:r>
+    </w:p>
+    <w:p>
+      <w:r>
+        <w:rPr>
+          <w:noProof/>
+        </w:rPr>
+        <w:lastRenderedPageBreak/>
+        <w:drawing>
+          <wp:inline distT="0" distB="0" distL="0" distR="0" wp14:anchorId="41FE1518" wp14:editId="4F5C44AD">
+            <wp:extent cx="5943600" cy="1666875"/>
+            <wp:effectExtent l="0" t="0" r="0" b="0"/>
+            <wp:docPr id="1477447050" name="drawing"/>
+            <wp:cNvGraphicFramePr>
+              <a:graphicFrameLocks xmlns:a="http://schemas.openxmlformats.org/drawingml/2006/main" noChangeAspect="1"/>
+            </wp:cNvGraphicFramePr>
+            <a:graphic xmlns:a="http://schemas.openxmlformats.org/drawingml/2006/main">
+              <a:graphicData uri="http://schemas.openxmlformats.org/drawingml/2006/picture">
+                <pic:pic xmlns:pic="http://schemas.openxmlformats.org/drawingml/2006/picture">
+                  <pic:nvPicPr>
+                    <pic:cNvPr id="1477447050" name="Picture 1477447050"/>
+                    <pic:cNvPicPr/>
+                  </pic:nvPicPr>
+                  <pic:blipFill>
+                    <a:blip r:embed="rId18">
+                      <a:extLst>
+                        <a:ext uri="{28A0092B-C50C-407E-A947-70E740481C1C}">
+                          <a14:useLocalDpi xmlns:a14="http://schemas.microsoft.com/office/drawing/2010/main"/>
+                        </a:ext>
+                      </a:extLst>
+                    </a:blip>
+                    <a:stretch>
+                      <a:fillRect/>
+                    </a:stretch>
+                  </pic:blipFill>
+                  <pic:spPr>
+                    <a:xfrm>
+                      <a:off x="0" y="0"/>
+                      <a:ext cx="5943600" cy="1666875"/>
+                    </a:xfrm>
+                    <a:prstGeom prst="rect">
+                      <a:avLst/>
+                    </a:prstGeom>
+                  </pic:spPr>
+                </pic:pic>
+              </a:graphicData>
+            </a:graphic>
+          </wp:inline>
+        </w:drawing>
+      </w:r>
+    </w:p>
+    <w:p>
+      <w:r>
+        <w:rPr>
+          <w:noProof/>
+        </w:rPr>
+        <w:drawing>
+          <wp:inline distT="0" distB="0" distL="0" distR="0" wp14:anchorId="5D940B3F" wp14:editId="5C599730">
+            <wp:extent cx="5943600" cy="1323975"/>
+            <wp:effectExtent l="0" t="0" r="0" b="0"/>
+            <wp:docPr id="1555019362" name="drawing"/>
+            <wp:cNvGraphicFramePr>
+              <a:graphicFrameLocks xmlns:a="http://schemas.openxmlformats.org/drawingml/2006/main" noChangeAspect="1"/>
+            </wp:cNvGraphicFramePr>
+            <a:graphic xmlns:a="http://schemas.openxmlformats.org/drawingml/2006/main">
+              <a:graphicData uri="http://schemas.openxmlformats.org/drawingml/2006/picture">
+                <pic:pic xmlns:pic="http://schemas.openxmlformats.org/drawingml/2006/picture">
+                  <pic:nvPicPr>
+                    <pic:cNvPr id="1555019362" name="Picture 1555019362"/>
+                    <pic:cNvPicPr/>
+                  </pic:nvPicPr>
+                  <pic:blipFill>
+                    <a:blip r:embed="rId19">
+                      <a:extLst>
+                        <a:ext uri="{28A0092B-C50C-407E-A947-70E740481C1C}">
+                          <a14:useLocalDpi xmlns:a14="http://schemas.microsoft.com/office/drawing/2010/main"/>
+                        </a:ext>
+                      </a:extLst>
+                    </a:blip>
+                    <a:stretch>
+                      <a:fillRect/>
+                    </a:stretch>
+                  </pic:blipFill>
+                  <pic:spPr>
+                    <a:xfrm>
+                      <a:off x="0" y="0"/>
+                      <a:ext cx="5943600" cy="1323975"/>
+                    </a:xfrm>
+                    <a:prstGeom prst="rect">
+                      <a:avLst/>
+                    </a:prstGeom>
+                  </pic:spPr>
+                </pic:pic>
+              </a:graphicData>
+            </a:graphic>
+          </wp:inline>
+        </w:drawing>
+      </w:r>
+    </w:p>
+    <w:p/>
     <w:p>
       <w:pPr>
         <w:pStyle w:val="Ttulo2"/>
@@ -2099,9 +2152,16 @@
           <w:p>
             <w:pPr>
               <w:rPr>
-                <w:lang w:val="es-419"/>
-              </w:rPr>
-            </w:pPr>
+                <w:lang w:val="es-CO"/>
+              </w:rPr>
+            </w:pPr>
+            <w:r>
+              <w:rPr>
+                <w:rFonts w:ascii="Calibri" w:eastAsia="Calibri" w:hAnsi="Calibri" w:cs="Calibri"/>
+                <w:lang w:val="es-419"/>
+              </w:rPr>
+              <w:t>• Código del aeropuerto de destino a analizar (por ejemplo: “JFK”). • Rango de minutos de anticipo en la llegada a filtrar (por ejemplo: [10,30]).</w:t>
+            </w:r>
           </w:p>
         </w:tc>
       </w:tr>
@@ -2135,9 +2195,184 @@
           <w:p>
             <w:pPr>
               <w:rPr>
-                <w:lang w:val="es-419"/>
-              </w:rPr>
-            </w:pPr>
+                <w:lang w:val="es-CO"/>
+              </w:rPr>
+            </w:pPr>
+            <w:r>
+              <w:rPr>
+                <w:rFonts w:ascii="Calibri" w:eastAsia="Calibri" w:hAnsi="Calibri" w:cs="Calibri"/>
+                <w:lang w:val="es-419"/>
+              </w:rPr>
+              <w:t xml:space="preserve">-Tiempo de la ejecución del requerimiento en milisegundos. </w:t>
+            </w:r>
+          </w:p>
+          <w:p>
+            <w:pPr>
+              <w:rPr>
+                <w:lang w:val="es-CO"/>
+              </w:rPr>
+            </w:pPr>
+            <w:r>
+              <w:rPr>
+                <w:rFonts w:ascii="Calibri" w:eastAsia="Calibri" w:hAnsi="Calibri" w:cs="Calibri"/>
+                <w:lang w:val="es-419"/>
+              </w:rPr>
+              <w:t xml:space="preserve">-Número total de vuelos que cumplen con el filtro del aeropuerto y del rango de anticipo. </w:t>
+            </w:r>
+          </w:p>
+          <w:p>
+            <w:pPr>
+              <w:rPr>
+                <w:lang w:val="es-CO"/>
+              </w:rPr>
+            </w:pPr>
+            <w:r>
+              <w:rPr>
+                <w:rFonts w:ascii="Calibri" w:eastAsia="Calibri" w:hAnsi="Calibri" w:cs="Calibri"/>
+                <w:lang w:val="es-419"/>
+              </w:rPr>
+              <w:t xml:space="preserve">-Teniendo en cuenta los vuelos que cumplen el filtro, presente los siguientes datos: </w:t>
+            </w:r>
+          </w:p>
+          <w:p>
+            <w:pPr>
+              <w:pStyle w:val="Prrafodelista"/>
+              <w:numPr>
+                <w:ilvl w:val="0"/>
+                <w:numId w:val="1"/>
+              </w:numPr>
+              <w:rPr>
+                <w:rFonts w:ascii="Calibri" w:eastAsia="Calibri" w:hAnsi="Calibri" w:cs="Calibri"/>
+                <w:lang w:val="es-419"/>
+              </w:rPr>
+            </w:pPr>
+            <w:r>
+              <w:rPr>
+                <w:rFonts w:ascii="Calibri" w:eastAsia="Calibri" w:hAnsi="Calibri" w:cs="Calibri"/>
+                <w:lang w:val="es-419"/>
+              </w:rPr>
+              <w:t xml:space="preserve">o ID del vuelo. </w:t>
+            </w:r>
+          </w:p>
+          <w:p>
+            <w:pPr>
+              <w:pStyle w:val="Prrafodelista"/>
+              <w:numPr>
+                <w:ilvl w:val="0"/>
+                <w:numId w:val="1"/>
+              </w:numPr>
+              <w:rPr>
+                <w:rFonts w:ascii="Calibri" w:eastAsia="Calibri" w:hAnsi="Calibri" w:cs="Calibri"/>
+                <w:lang w:val="es-419"/>
+              </w:rPr>
+            </w:pPr>
+            <w:r>
+              <w:rPr>
+                <w:rFonts w:ascii="Calibri" w:eastAsia="Calibri" w:hAnsi="Calibri" w:cs="Calibri"/>
+                <w:lang w:val="es-419"/>
+              </w:rPr>
+              <w:t xml:space="preserve">o Código del vuelo. </w:t>
+            </w:r>
+          </w:p>
+          <w:p>
+            <w:pPr>
+              <w:pStyle w:val="Prrafodelista"/>
+              <w:numPr>
+                <w:ilvl w:val="0"/>
+                <w:numId w:val="1"/>
+              </w:numPr>
+              <w:rPr>
+                <w:rFonts w:ascii="Calibri" w:eastAsia="Calibri" w:hAnsi="Calibri" w:cs="Calibri"/>
+                <w:lang w:val="es-419"/>
+              </w:rPr>
+            </w:pPr>
+            <w:r>
+              <w:rPr>
+                <w:rFonts w:ascii="Calibri" w:eastAsia="Calibri" w:hAnsi="Calibri" w:cs="Calibri"/>
+                <w:lang w:val="es-419"/>
+              </w:rPr>
+              <w:t xml:space="preserve">o Fecha. </w:t>
+            </w:r>
+          </w:p>
+          <w:p>
+            <w:pPr>
+              <w:pStyle w:val="Prrafodelista"/>
+              <w:numPr>
+                <w:ilvl w:val="0"/>
+                <w:numId w:val="1"/>
+              </w:numPr>
+              <w:rPr>
+                <w:rFonts w:ascii="Calibri" w:eastAsia="Calibri" w:hAnsi="Calibri" w:cs="Calibri"/>
+                <w:lang w:val="es-419"/>
+              </w:rPr>
+            </w:pPr>
+            <w:r>
+              <w:rPr>
+                <w:rFonts w:ascii="Calibri" w:eastAsia="Calibri" w:hAnsi="Calibri" w:cs="Calibri"/>
+                <w:lang w:val="es-419"/>
+              </w:rPr>
+              <w:t xml:space="preserve">o Nombre de la aerolínea </w:t>
+            </w:r>
+          </w:p>
+          <w:p>
+            <w:pPr>
+              <w:pStyle w:val="Prrafodelista"/>
+              <w:numPr>
+                <w:ilvl w:val="0"/>
+                <w:numId w:val="1"/>
+              </w:numPr>
+              <w:rPr>
+                <w:rFonts w:ascii="Calibri" w:eastAsia="Calibri" w:hAnsi="Calibri" w:cs="Calibri"/>
+                <w:lang w:val="es-419"/>
+              </w:rPr>
+            </w:pPr>
+            <w:r>
+              <w:rPr>
+                <w:rFonts w:ascii="Calibri" w:eastAsia="Calibri" w:hAnsi="Calibri" w:cs="Calibri"/>
+                <w:lang w:val="es-419"/>
+              </w:rPr>
+              <w:t xml:space="preserve">o Código de la aerolínea. </w:t>
+            </w:r>
+          </w:p>
+          <w:p>
+            <w:pPr>
+              <w:pStyle w:val="Prrafodelista"/>
+              <w:numPr>
+                <w:ilvl w:val="0"/>
+                <w:numId w:val="1"/>
+              </w:numPr>
+              <w:rPr>
+                <w:rFonts w:ascii="Calibri" w:eastAsia="Calibri" w:hAnsi="Calibri" w:cs="Calibri"/>
+                <w:lang w:val="es-419"/>
+              </w:rPr>
+            </w:pPr>
+            <w:r>
+              <w:rPr>
+                <w:rFonts w:ascii="Calibri" w:eastAsia="Calibri" w:hAnsi="Calibri" w:cs="Calibri"/>
+                <w:lang w:val="es-419"/>
+              </w:rPr>
+              <w:t xml:space="preserve">o Aeropuerto de origen. o Aeropuerto de destino. </w:t>
+            </w:r>
+          </w:p>
+          <w:p>
+            <w:pPr>
+              <w:pStyle w:val="Prrafodelista"/>
+              <w:numPr>
+                <w:ilvl w:val="0"/>
+                <w:numId w:val="1"/>
+              </w:numPr>
+              <w:rPr>
+                <w:rFonts w:ascii="Calibri" w:eastAsia="Calibri" w:hAnsi="Calibri" w:cs="Calibri"/>
+                <w:lang w:val="es-419"/>
+              </w:rPr>
+            </w:pPr>
+            <w:r>
+              <w:rPr>
+                <w:rFonts w:ascii="Calibri" w:eastAsia="Calibri" w:hAnsi="Calibri" w:cs="Calibri"/>
+                <w:lang w:val="es-419"/>
+              </w:rPr>
+              <w:t>o Minutos de anticipo en la salida.</w:t>
+            </w:r>
           </w:p>
         </w:tc>
       </w:tr>
@@ -2174,6 +2409,12 @@
                 <w:lang w:val="es-419"/>
               </w:rPr>
             </w:pPr>
+            <w:r>
+              <w:rPr>
+                <w:lang w:val="es-419"/>
+              </w:rPr>
+              <w:t>Si, por Juan Andrés Lozada Barragán</w:t>
+            </w:r>
           </w:p>
         </w:tc>
       </w:tr>
@@ -2284,6 +2525,12 @@
                 <w:lang w:val="es-419"/>
               </w:rPr>
             </w:pPr>
+            <w:r>
+              <w:rPr>
+                <w:lang w:val="es-419"/>
+              </w:rPr>
+              <w:t>mp.get(catalog["aerolinea"], carrier) y mp.get(mapa, dest)</w:t>
+            </w:r>
           </w:p>
         </w:tc>
         <w:tc>
@@ -2296,6 +2543,12 @@
                 <w:lang w:val="es-419"/>
               </w:rPr>
             </w:pPr>
+            <w:r>
+              <w:rPr>
+                <w:lang w:val="es-419"/>
+              </w:rPr>
+              <w:t>O(1)</w:t>
+            </w:r>
           </w:p>
         </w:tc>
       </w:tr>
@@ -2305,11 +2558,13 @@
             <w:tcW w:w="5070" w:type="dxa"/>
           </w:tcPr>
           <w:p>
-            <w:pPr>
-              <w:rPr>
-                <w:lang w:val="es-419"/>
-              </w:rPr>
-            </w:pPr>
+            <w:r>
+              <w:rPr>
+                <w:rFonts w:ascii="Calibri" w:eastAsia="Calibri" w:hAnsi="Calibri" w:cs="Calibri"/>
+                <w:lang w:val="es-419"/>
+              </w:rPr>
+              <w:t>sl.size(lista)</w:t>
+            </w:r>
           </w:p>
         </w:tc>
         <w:tc>
@@ -2322,6 +2577,12 @@
                 <w:lang w:val="es-419"/>
               </w:rPr>
             </w:pPr>
+            <w:r>
+              <w:rPr>
+                <w:lang w:val="es-419"/>
+              </w:rPr>
+              <w:t>O(1)</w:t>
+            </w:r>
           </w:p>
         </w:tc>
       </w:tr>
@@ -2331,19 +2592,126 @@
             <w:tcW w:w="5070" w:type="dxa"/>
           </w:tcPr>
           <w:p>
-            <w:pPr>
-              <w:rPr>
-                <w:rFonts w:ascii="Consolas" w:eastAsia="Consolas" w:hAnsi="Consolas" w:cs="Consolas"/>
-                <w:lang w:val="es-419"/>
-              </w:rPr>
-            </w:pPr>
+            <w:r>
+              <w:t>for i in range(sl.size(lista))</w:t>
+            </w:r>
           </w:p>
         </w:tc>
         <w:tc>
           <w:tcPr>
             <w:tcW w:w="4275" w:type="dxa"/>
           </w:tcPr>
-          <w:p/>
+          <w:p>
+            <w:r>
+              <w:t>O(n)</w:t>
+            </w:r>
+          </w:p>
+        </w:tc>
+      </w:tr>
+      <w:tr>
+        <w:trPr>
+          <w:trHeight w:val="300"/>
+        </w:trPr>
+        <w:tc>
+          <w:tcPr>
+            <w:tcW w:w="5070" w:type="dxa"/>
+          </w:tcPr>
+          <w:p>
+            <w:pPr>
+              <w:rPr>
+                <w:lang w:val="es-419"/>
+              </w:rPr>
+            </w:pPr>
+            <w:r>
+              <w:rPr>
+                <w:lang w:val="es-419"/>
+              </w:rPr>
+              <w:lastRenderedPageBreak/>
+              <w:t>Comparación de rangos y adición a lista</w:t>
+            </w:r>
+          </w:p>
+        </w:tc>
+        <w:tc>
+          <w:tcPr>
+            <w:tcW w:w="4275" w:type="dxa"/>
+          </w:tcPr>
+          <w:p>
+            <w:r>
+              <w:t>O(1)</w:t>
+            </w:r>
+          </w:p>
+        </w:tc>
+      </w:tr>
+      <w:tr>
+        <w:trPr>
+          <w:trHeight w:val="300"/>
+        </w:trPr>
+        <w:tc>
+          <w:tcPr>
+            <w:tcW w:w="5070" w:type="dxa"/>
+          </w:tcPr>
+          <w:p>
+            <w:r>
+              <w:rPr>
+                <w:rFonts w:ascii="Calibri" w:eastAsia="Calibri" w:hAnsi="Calibri" w:cs="Calibri"/>
+                <w:lang w:val="es-419"/>
+              </w:rPr>
+              <w:t>merge_sort(filtro, compare_viajes)</w:t>
+            </w:r>
+          </w:p>
+        </w:tc>
+        <w:tc>
+          <w:tcPr>
+            <w:tcW w:w="4275" w:type="dxa"/>
+          </w:tcPr>
+          <w:p>
+            <w:r>
+              <w:t>O(m log m)</w:t>
+            </w:r>
+          </w:p>
+        </w:tc>
+      </w:tr>
+      <w:tr>
+        <w:trPr>
+          <w:trHeight w:val="300"/>
+        </w:trPr>
+        <w:tc>
+          <w:tcPr>
+            <w:tcW w:w="5070" w:type="dxa"/>
+          </w:tcPr>
+          <w:p>
+            <w:pPr>
+              <w:rPr>
+                <w:lang w:val="es-419"/>
+              </w:rPr>
+            </w:pPr>
+            <w:r>
+              <w:rPr>
+                <w:lang w:val="es-419"/>
+              </w:rPr>
+              <w:t>delta_time() y retornos</w:t>
+            </w:r>
+          </w:p>
+        </w:tc>
+        <w:tc>
+          <w:tcPr>
+            <w:tcW w:w="4275" w:type="dxa"/>
+          </w:tcPr>
+          <w:p>
+            <w:pPr>
+              <w:rPr>
+                <w:rFonts w:ascii="Calibri" w:eastAsia="Calibri" w:hAnsi="Calibri" w:cs="Calibri"/>
+                <w:lang w:val="es-419"/>
+              </w:rPr>
+            </w:pPr>
+            <w:r>
+              <w:rPr>
+                <w:rFonts w:ascii="Calibri" w:eastAsia="Calibri" w:hAnsi="Calibri" w:cs="Calibri"/>
+                <w:lang w:val="es-419"/>
+              </w:rPr>
+              <w:t>O(1)</w:t>
+            </w:r>
+          </w:p>
         </w:tc>
       </w:tr>
       <w:tr>
@@ -2378,13 +2746,13 @@
             <w:tcW w:w="4275" w:type="dxa"/>
           </w:tcPr>
           <w:p>
-            <w:pPr>
+            <w:r>
               <w:rPr>
                 <w:rFonts w:ascii="Calibri" w:eastAsia="Calibri" w:hAnsi="Calibri" w:cs="Calibri"/>
-                <w:b/>
-                <w:lang w:val="es-419"/>
-              </w:rPr>
-            </w:pPr>
+                <w:lang w:val="es-419"/>
+              </w:rPr>
+              <w:t>O(n+m log m)</w:t>
+            </w:r>
           </w:p>
         </w:tc>
       </w:tr>
@@ -2412,16 +2780,40 @@
           <w:bCs/>
           <w:lang w:val="es-419"/>
         </w:rPr>
-        <w:lastRenderedPageBreak/>
         <w:t>Análisis</w:t>
       </w:r>
     </w:p>
     <w:p>
       <w:pPr>
         <w:rPr>
-          <w:lang w:val="es-419"/>
-        </w:rPr>
-      </w:pPr>
+          <w:lang w:val="es-CO"/>
+        </w:rPr>
+      </w:pPr>
+      <w:r>
+        <w:rPr>
+          <w:rFonts w:ascii="Calibri" w:eastAsia="Calibri" w:hAnsi="Calibri" w:cs="Calibri"/>
+          <w:lang w:val="es-419"/>
+        </w:rPr>
+        <w:t xml:space="preserve">El algoritmo busca los vuelos de una aerolínea hacia un destino específico dentro del catálogo. Luego filtra los vuelos cuya distancia esté dentro de un rango dado y los almacena en una lista temporal. Una vez filtrados, ordena los vuelos por distancia y, en caso de empate, por fecha y hora de llegada usando </w:t>
+      </w:r>
+      <w:r>
+        <w:rPr>
+          <w:rFonts w:ascii="Calibri" w:eastAsia="Calibri" w:hAnsi="Calibri" w:cs="Calibri"/>
+          <w:b/>
+          <w:bCs/>
+          <w:i/>
+          <w:iCs/>
+          <w:lang w:val="es-419"/>
+        </w:rPr>
+        <w:t>merge sort</w:t>
+      </w:r>
+      <w:r>
+        <w:rPr>
+          <w:rFonts w:ascii="Calibri" w:eastAsia="Calibri" w:hAnsi="Calibri" w:cs="Calibri"/>
+          <w:lang w:val="es-419"/>
+        </w:rPr>
+        <w:t>. Finalmente, devuelve el tiempo de ejecución, la cantidad filtrada y la lista ordenada.</w:t>
+      </w:r>
     </w:p>
     <w:p>
       <w:pPr>
@@ -2445,7 +2837,7 @@
       <w:pPr>
         <w:spacing w:after="0"/>
         <w:rPr>
-          <w:lang w:val="es-419"/>
+          <w:lang w:val="es-CO"/>
         </w:rPr>
       </w:pPr>
       <w:r>
@@ -2457,19 +2849,263 @@
     </w:p>
     <w:p>
       <w:pPr>
-        <w:rPr>
-          <w:lang w:val="es-419"/>
-        </w:rPr>
-      </w:pPr>
-      <w:r>
-        <w:rPr>
-          <w:lang w:val="es-419"/>
-        </w:rPr>
-        <w:br w:type="page"/>
+        <w:spacing w:after="0"/>
+      </w:pPr>
+      <w:r>
+        <w:rPr>
+          <w:noProof/>
+        </w:rPr>
+        <w:drawing>
+          <wp:inline distT="0" distB="0" distL="0" distR="0" wp14:anchorId="7D47A486" wp14:editId="4C4DABA3">
+            <wp:extent cx="5943600" cy="3714750"/>
+            <wp:effectExtent l="0" t="0" r="0" b="0"/>
+            <wp:docPr id="1877533825" name="drawing"/>
+            <wp:cNvGraphicFramePr>
+              <a:graphicFrameLocks xmlns:a="http://schemas.openxmlformats.org/drawingml/2006/main" noChangeAspect="1"/>
+            </wp:cNvGraphicFramePr>
+            <a:graphic xmlns:a="http://schemas.openxmlformats.org/drawingml/2006/main">
+              <a:graphicData uri="http://schemas.openxmlformats.org/drawingml/2006/picture">
+                <pic:pic xmlns:pic="http://schemas.openxmlformats.org/drawingml/2006/picture">
+                  <pic:nvPicPr>
+                    <pic:cNvPr id="1877533825" name="Picture 1877533825"/>
+                    <pic:cNvPicPr/>
+                  </pic:nvPicPr>
+                  <pic:blipFill>
+                    <a:blip r:embed="rId20">
+                      <a:extLst>
+                        <a:ext uri="{28A0092B-C50C-407E-A947-70E740481C1C}">
+                          <a14:useLocalDpi xmlns:a14="http://schemas.microsoft.com/office/drawing/2010/main"/>
+                        </a:ext>
+                      </a:extLst>
+                    </a:blip>
+                    <a:stretch>
+                      <a:fillRect/>
+                    </a:stretch>
+                  </pic:blipFill>
+                  <pic:spPr>
+                    <a:xfrm>
+                      <a:off x="0" y="0"/>
+                      <a:ext cx="5943600" cy="3714750"/>
+                    </a:xfrm>
+                    <a:prstGeom prst="rect">
+                      <a:avLst/>
+                    </a:prstGeom>
+                  </pic:spPr>
+                </pic:pic>
+              </a:graphicData>
+            </a:graphic>
+          </wp:inline>
+        </w:drawing>
       </w:r>
     </w:p>
     <w:p>
       <w:pPr>
+        <w:spacing w:after="0"/>
+      </w:pPr>
+      <w:r>
+        <w:rPr>
+          <w:noProof/>
+        </w:rPr>
+        <w:lastRenderedPageBreak/>
+        <w:drawing>
+          <wp:inline distT="0" distB="0" distL="0" distR="0" wp14:anchorId="38F85867" wp14:editId="3717C912">
+            <wp:extent cx="5943600" cy="3486150"/>
+            <wp:effectExtent l="0" t="0" r="0" b="0"/>
+            <wp:docPr id="562197744" name="drawing"/>
+            <wp:cNvGraphicFramePr>
+              <a:graphicFrameLocks xmlns:a="http://schemas.openxmlformats.org/drawingml/2006/main" noChangeAspect="1"/>
+            </wp:cNvGraphicFramePr>
+            <a:graphic xmlns:a="http://schemas.openxmlformats.org/drawingml/2006/main">
+              <a:graphicData uri="http://schemas.openxmlformats.org/drawingml/2006/picture">
+                <pic:pic xmlns:pic="http://schemas.openxmlformats.org/drawingml/2006/picture">
+                  <pic:nvPicPr>
+                    <pic:cNvPr id="562197744" name="Picture 562197744"/>
+                    <pic:cNvPicPr/>
+                  </pic:nvPicPr>
+                  <pic:blipFill>
+                    <a:blip r:embed="rId21">
+                      <a:extLst>
+                        <a:ext uri="{28A0092B-C50C-407E-A947-70E740481C1C}">
+                          <a14:useLocalDpi xmlns:a14="http://schemas.microsoft.com/office/drawing/2010/main"/>
+                        </a:ext>
+                      </a:extLst>
+                    </a:blip>
+                    <a:stretch>
+                      <a:fillRect/>
+                    </a:stretch>
+                  </pic:blipFill>
+                  <pic:spPr>
+                    <a:xfrm>
+                      <a:off x="0" y="0"/>
+                      <a:ext cx="5943600" cy="3486150"/>
+                    </a:xfrm>
+                    <a:prstGeom prst="rect">
+                      <a:avLst/>
+                    </a:prstGeom>
+                  </pic:spPr>
+                </pic:pic>
+              </a:graphicData>
+            </a:graphic>
+          </wp:inline>
+        </w:drawing>
+      </w:r>
+    </w:p>
+    <w:p>
+      <w:pPr>
+        <w:spacing w:after="0"/>
+      </w:pPr>
+      <w:r>
+        <w:rPr>
+          <w:noProof/>
+        </w:rPr>
+        <w:drawing>
+          <wp:inline distT="0" distB="0" distL="0" distR="0" wp14:anchorId="4AE0F976" wp14:editId="7C879227">
+            <wp:extent cx="5943600" cy="3895725"/>
+            <wp:effectExtent l="0" t="0" r="0" b="0"/>
+            <wp:docPr id="25905570" name="drawing"/>
+            <wp:cNvGraphicFramePr>
+              <a:graphicFrameLocks xmlns:a="http://schemas.openxmlformats.org/drawingml/2006/main" noChangeAspect="1"/>
+            </wp:cNvGraphicFramePr>
+            <a:graphic xmlns:a="http://schemas.openxmlformats.org/drawingml/2006/main">
+              <a:graphicData uri="http://schemas.openxmlformats.org/drawingml/2006/picture">
+                <pic:pic xmlns:pic="http://schemas.openxmlformats.org/drawingml/2006/picture">
+                  <pic:nvPicPr>
+                    <pic:cNvPr id="25905570" name="Picture 25905570"/>
+                    <pic:cNvPicPr/>
+                  </pic:nvPicPr>
+                  <pic:blipFill>
+                    <a:blip r:embed="rId22">
+                      <a:extLst>
+                        <a:ext uri="{28A0092B-C50C-407E-A947-70E740481C1C}">
+                          <a14:useLocalDpi xmlns:a14="http://schemas.microsoft.com/office/drawing/2010/main"/>
+                        </a:ext>
+                      </a:extLst>
+                    </a:blip>
+                    <a:stretch>
+                      <a:fillRect/>
+                    </a:stretch>
+                  </pic:blipFill>
+                  <pic:spPr>
+                    <a:xfrm>
+                      <a:off x="0" y="0"/>
+                      <a:ext cx="5943600" cy="3895725"/>
+                    </a:xfrm>
+                    <a:prstGeom prst="rect">
+                      <a:avLst/>
+                    </a:prstGeom>
+                  </pic:spPr>
+                </pic:pic>
+              </a:graphicData>
+            </a:graphic>
+          </wp:inline>
+        </w:drawing>
+      </w:r>
+    </w:p>
+    <w:p>
+      <w:pPr>
+        <w:spacing w:after="0"/>
+      </w:pPr>
+      <w:r>
+        <w:rPr>
+          <w:noProof/>
+        </w:rPr>
+        <w:lastRenderedPageBreak/>
+        <w:drawing>
+          <wp:inline distT="0" distB="0" distL="0" distR="0" wp14:anchorId="2806B294" wp14:editId="6F2DC2FE">
+            <wp:extent cx="5943600" cy="4048125"/>
+            <wp:effectExtent l="0" t="0" r="0" b="0"/>
+            <wp:docPr id="1602337780" name="drawing"/>
+            <wp:cNvGraphicFramePr>
+              <a:graphicFrameLocks xmlns:a="http://schemas.openxmlformats.org/drawingml/2006/main" noChangeAspect="1"/>
+            </wp:cNvGraphicFramePr>
+            <a:graphic xmlns:a="http://schemas.openxmlformats.org/drawingml/2006/main">
+              <a:graphicData uri="http://schemas.openxmlformats.org/drawingml/2006/picture">
+                <pic:pic xmlns:pic="http://schemas.openxmlformats.org/drawingml/2006/picture">
+                  <pic:nvPicPr>
+                    <pic:cNvPr id="1602337780" name="Picture 1602337780"/>
+                    <pic:cNvPicPr/>
+                  </pic:nvPicPr>
+                  <pic:blipFill>
+                    <a:blip r:embed="rId23">
+                      <a:extLst>
+                        <a:ext uri="{28A0092B-C50C-407E-A947-70E740481C1C}">
+                          <a14:useLocalDpi xmlns:a14="http://schemas.microsoft.com/office/drawing/2010/main"/>
+                        </a:ext>
+                      </a:extLst>
+                    </a:blip>
+                    <a:stretch>
+                      <a:fillRect/>
+                    </a:stretch>
+                  </pic:blipFill>
+                  <pic:spPr>
+                    <a:xfrm>
+                      <a:off x="0" y="0"/>
+                      <a:ext cx="5943600" cy="4048125"/>
+                    </a:xfrm>
+                    <a:prstGeom prst="rect">
+                      <a:avLst/>
+                    </a:prstGeom>
+                  </pic:spPr>
+                </pic:pic>
+              </a:graphicData>
+            </a:graphic>
+          </wp:inline>
+        </w:drawing>
+      </w:r>
+      <w:r>
+        <w:rPr>
+          <w:noProof/>
+        </w:rPr>
+        <w:drawing>
+          <wp:inline distT="0" distB="0" distL="0" distR="0" wp14:anchorId="268C99C2" wp14:editId="4DBF27C7">
+            <wp:extent cx="5943600" cy="3943350"/>
+            <wp:effectExtent l="0" t="0" r="0" b="0"/>
+            <wp:docPr id="1934325334" name="drawing"/>
+            <wp:cNvGraphicFramePr>
+              <a:graphicFrameLocks xmlns:a="http://schemas.openxmlformats.org/drawingml/2006/main" noChangeAspect="1"/>
+            </wp:cNvGraphicFramePr>
+            <a:graphic xmlns:a="http://schemas.openxmlformats.org/drawingml/2006/main">
+              <a:graphicData uri="http://schemas.openxmlformats.org/drawingml/2006/picture">
+                <pic:pic xmlns:pic="http://schemas.openxmlformats.org/drawingml/2006/picture">
+                  <pic:nvPicPr>
+                    <pic:cNvPr id="1934325334" name="Picture 1934325334"/>
+                    <pic:cNvPicPr/>
+                  </pic:nvPicPr>
+                  <pic:blipFill>
+                    <a:blip r:embed="rId24">
+                      <a:extLst>
+                        <a:ext uri="{28A0092B-C50C-407E-A947-70E740481C1C}">
+                          <a14:useLocalDpi xmlns:a14="http://schemas.microsoft.com/office/drawing/2010/main"/>
+                        </a:ext>
+                      </a:extLst>
+                    </a:blip>
+                    <a:stretch>
+                      <a:fillRect/>
+                    </a:stretch>
+                  </pic:blipFill>
+                  <pic:spPr>
+                    <a:xfrm>
+                      <a:off x="0" y="0"/>
+                      <a:ext cx="5943600" cy="3943350"/>
+                    </a:xfrm>
+                    <a:prstGeom prst="rect">
+                      <a:avLst/>
+                    </a:prstGeom>
+                  </pic:spPr>
+                </pic:pic>
+              </a:graphicData>
+            </a:graphic>
+          </wp:inline>
+        </w:drawing>
+      </w:r>
+    </w:p>
+    <w:p>
+      <w:pPr>
+        <w:spacing w:after="0"/>
+      </w:pPr>
+    </w:p>
+    <w:p>
+      <w:pPr>
         <w:pStyle w:val="Ttulo1"/>
         <w:rPr>
           <w:b/>
@@ -2493,6 +3129,193 @@
           <w:lang w:val="es-419"/>
         </w:rPr>
         <w:t>4</w:t>
+      </w:r>
+    </w:p>
+    <w:p>
+      <w:r>
+        <w:rPr>
+          <w:noProof/>
+        </w:rPr>
+        <w:drawing>
+          <wp:inline distT="0" distB="0" distL="0" distR="0" wp14:anchorId="10BBB1B3" wp14:editId="206AA240">
+            <wp:extent cx="5943600" cy="3276600"/>
+            <wp:effectExtent l="0" t="0" r="0" b="0"/>
+            <wp:docPr id="845903524" name="drawing"/>
+            <wp:cNvGraphicFramePr>
+              <a:graphicFrameLocks xmlns:a="http://schemas.openxmlformats.org/drawingml/2006/main" noChangeAspect="1"/>
+            </wp:cNvGraphicFramePr>
+            <a:graphic xmlns:a="http://schemas.openxmlformats.org/drawingml/2006/main">
+              <a:graphicData uri="http://schemas.openxmlformats.org/drawingml/2006/picture">
+                <pic:pic xmlns:pic="http://schemas.openxmlformats.org/drawingml/2006/picture">
+                  <pic:nvPicPr>
+                    <pic:cNvPr id="845903524" name="Picture 845903524"/>
+                    <pic:cNvPicPr/>
+                  </pic:nvPicPr>
+                  <pic:blipFill>
+                    <a:blip r:embed="rId25">
+                      <a:extLst>
+                        <a:ext uri="{28A0092B-C50C-407E-A947-70E740481C1C}">
+                          <a14:useLocalDpi xmlns:a14="http://schemas.microsoft.com/office/drawing/2010/main"/>
+                        </a:ext>
+                      </a:extLst>
+                    </a:blip>
+                    <a:stretch>
+                      <a:fillRect/>
+                    </a:stretch>
+                  </pic:blipFill>
+                  <pic:spPr>
+                    <a:xfrm>
+                      <a:off x="0" y="0"/>
+                      <a:ext cx="5943600" cy="3276600"/>
+                    </a:xfrm>
+                    <a:prstGeom prst="rect">
+                      <a:avLst/>
+                    </a:prstGeom>
+                  </pic:spPr>
+                </pic:pic>
+              </a:graphicData>
+            </a:graphic>
+          </wp:inline>
+        </w:drawing>
+      </w:r>
+      <w:r>
+        <w:rPr>
+          <w:noProof/>
+        </w:rPr>
+        <w:drawing>
+          <wp:inline distT="0" distB="0" distL="0" distR="0" wp14:anchorId="46A88BAC" wp14:editId="418E0887">
+            <wp:extent cx="5943600" cy="3209925"/>
+            <wp:effectExtent l="0" t="0" r="0" b="0"/>
+            <wp:docPr id="1290588068" name="drawing"/>
+            <wp:cNvGraphicFramePr>
+              <a:graphicFrameLocks xmlns:a="http://schemas.openxmlformats.org/drawingml/2006/main" noChangeAspect="1"/>
+            </wp:cNvGraphicFramePr>
+            <a:graphic xmlns:a="http://schemas.openxmlformats.org/drawingml/2006/main">
+              <a:graphicData uri="http://schemas.openxmlformats.org/drawingml/2006/picture">
+                <pic:pic xmlns:pic="http://schemas.openxmlformats.org/drawingml/2006/picture">
+                  <pic:nvPicPr>
+                    <pic:cNvPr id="1290588068" name="Picture 1290588068"/>
+                    <pic:cNvPicPr/>
+                  </pic:nvPicPr>
+                  <pic:blipFill>
+                    <a:blip r:embed="rId26">
+                      <a:extLst>
+                        <a:ext uri="{28A0092B-C50C-407E-A947-70E740481C1C}">
+                          <a14:useLocalDpi xmlns:a14="http://schemas.microsoft.com/office/drawing/2010/main"/>
+                        </a:ext>
+                      </a:extLst>
+                    </a:blip>
+                    <a:stretch>
+                      <a:fillRect/>
+                    </a:stretch>
+                  </pic:blipFill>
+                  <pic:spPr>
+                    <a:xfrm>
+                      <a:off x="0" y="0"/>
+                      <a:ext cx="5943600" cy="3209925"/>
+                    </a:xfrm>
+                    <a:prstGeom prst="rect">
+                      <a:avLst/>
+                    </a:prstGeom>
+                  </pic:spPr>
+                </pic:pic>
+              </a:graphicData>
+            </a:graphic>
+          </wp:inline>
+        </w:drawing>
+      </w:r>
+      <w:r>
+        <w:rPr>
+          <w:noProof/>
+        </w:rPr>
+        <w:lastRenderedPageBreak/>
+        <w:drawing>
+          <wp:inline distT="0" distB="0" distL="0" distR="0" wp14:anchorId="57ADE036" wp14:editId="66ADA3F0">
+            <wp:extent cx="5943600" cy="2981325"/>
+            <wp:effectExtent l="0" t="0" r="0" b="0"/>
+            <wp:docPr id="1158150539" name="drawing"/>
+            <wp:cNvGraphicFramePr>
+              <a:graphicFrameLocks xmlns:a="http://schemas.openxmlformats.org/drawingml/2006/main" noChangeAspect="1"/>
+            </wp:cNvGraphicFramePr>
+            <a:graphic xmlns:a="http://schemas.openxmlformats.org/drawingml/2006/main">
+              <a:graphicData uri="http://schemas.openxmlformats.org/drawingml/2006/picture">
+                <pic:pic xmlns:pic="http://schemas.openxmlformats.org/drawingml/2006/picture">
+                  <pic:nvPicPr>
+                    <pic:cNvPr id="1158150539" name="Picture 1158150539"/>
+                    <pic:cNvPicPr/>
+                  </pic:nvPicPr>
+                  <pic:blipFill>
+                    <a:blip r:embed="rId27">
+                      <a:extLst>
+                        <a:ext uri="{28A0092B-C50C-407E-A947-70E740481C1C}">
+                          <a14:useLocalDpi xmlns:a14="http://schemas.microsoft.com/office/drawing/2010/main"/>
+                        </a:ext>
+                      </a:extLst>
+                    </a:blip>
+                    <a:stretch>
+                      <a:fillRect/>
+                    </a:stretch>
+                  </pic:blipFill>
+                  <pic:spPr>
+                    <a:xfrm>
+                      <a:off x="0" y="0"/>
+                      <a:ext cx="5943600" cy="2981325"/>
+                    </a:xfrm>
+                    <a:prstGeom prst="rect">
+                      <a:avLst/>
+                    </a:prstGeom>
+                  </pic:spPr>
+                </pic:pic>
+              </a:graphicData>
+            </a:graphic>
+          </wp:inline>
+        </w:drawing>
+      </w:r>
+      <w:r>
+        <w:rPr>
+          <w:noProof/>
+        </w:rPr>
+        <w:drawing>
+          <wp:inline distT="0" distB="0" distL="0" distR="0" wp14:anchorId="0F992265" wp14:editId="7F12E47A">
+            <wp:extent cx="5943600" cy="342900"/>
+            <wp:effectExtent l="0" t="0" r="0" b="0"/>
+            <wp:docPr id="1214804001" name="drawing"/>
+            <wp:cNvGraphicFramePr>
+              <a:graphicFrameLocks xmlns:a="http://schemas.openxmlformats.org/drawingml/2006/main" noChangeAspect="1"/>
+            </wp:cNvGraphicFramePr>
+            <a:graphic xmlns:a="http://schemas.openxmlformats.org/drawingml/2006/main">
+              <a:graphicData uri="http://schemas.openxmlformats.org/drawingml/2006/picture">
+                <pic:pic xmlns:pic="http://schemas.openxmlformats.org/drawingml/2006/picture">
+                  <pic:nvPicPr>
+                    <pic:cNvPr id="1214804001" name="Picture 1214804001"/>
+                    <pic:cNvPicPr/>
+                  </pic:nvPicPr>
+                  <pic:blipFill>
+                    <a:blip r:embed="rId28">
+                      <a:extLst>
+                        <a:ext uri="{28A0092B-C50C-407E-A947-70E740481C1C}">
+                          <a14:useLocalDpi xmlns:a14="http://schemas.microsoft.com/office/drawing/2010/main"/>
+                        </a:ext>
+                      </a:extLst>
+                    </a:blip>
+                    <a:stretch>
+                      <a:fillRect/>
+                    </a:stretch>
+                  </pic:blipFill>
+                  <pic:spPr>
+                    <a:xfrm>
+                      <a:off x="0" y="0"/>
+                      <a:ext cx="5943600" cy="342900"/>
+                    </a:xfrm>
+                    <a:prstGeom prst="rect">
+                      <a:avLst/>
+                    </a:prstGeom>
+                  </pic:spPr>
+                </pic:pic>
+              </a:graphicData>
+            </a:graphic>
+          </wp:inline>
+        </w:drawing>
       </w:r>
     </w:p>
     <w:p>
@@ -3010,21 +3833,250 @@
           <w:bCs/>
           <w:lang w:val="es-419"/>
         </w:rPr>
+        <w:lastRenderedPageBreak/>
         <w:t>Pruebas (Al menos 5)</w:t>
       </w:r>
     </w:p>
     <w:p>
       <w:pPr>
         <w:spacing w:after="0"/>
-        <w:rPr>
-          <w:lang w:val="es-419"/>
-        </w:rPr>
       </w:pPr>
       <w:r>
         <w:rPr>
           <w:lang w:val="es-419"/>
         </w:rPr>
         <w:t>Hechos con large:</w:t>
+      </w:r>
+      <w:r>
+        <w:rPr>
+          <w:noProof/>
+        </w:rPr>
+        <w:drawing>
+          <wp:inline distT="0" distB="0" distL="0" distR="0" wp14:anchorId="42B6A9C1" wp14:editId="084ED98D">
+            <wp:extent cx="5943600" cy="2019300"/>
+            <wp:effectExtent l="0" t="0" r="0" b="0"/>
+            <wp:docPr id="1108389121" name="drawing"/>
+            <wp:cNvGraphicFramePr>
+              <a:graphicFrameLocks xmlns:a="http://schemas.openxmlformats.org/drawingml/2006/main" noChangeAspect="1"/>
+            </wp:cNvGraphicFramePr>
+            <a:graphic xmlns:a="http://schemas.openxmlformats.org/drawingml/2006/main">
+              <a:graphicData uri="http://schemas.openxmlformats.org/drawingml/2006/picture">
+                <pic:pic xmlns:pic="http://schemas.openxmlformats.org/drawingml/2006/picture">
+                  <pic:nvPicPr>
+                    <pic:cNvPr id="1108389121" name="Picture 1108389121"/>
+                    <pic:cNvPicPr/>
+                  </pic:nvPicPr>
+                  <pic:blipFill>
+                    <a:blip r:embed="rId29">
+                      <a:extLst>
+                        <a:ext uri="{28A0092B-C50C-407E-A947-70E740481C1C}">
+                          <a14:useLocalDpi xmlns:a14="http://schemas.microsoft.com/office/drawing/2010/main"/>
+                        </a:ext>
+                      </a:extLst>
+                    </a:blip>
+                    <a:stretch>
+                      <a:fillRect/>
+                    </a:stretch>
+                  </pic:blipFill>
+                  <pic:spPr>
+                    <a:xfrm>
+                      <a:off x="0" y="0"/>
+                      <a:ext cx="5943600" cy="2019300"/>
+                    </a:xfrm>
+                    <a:prstGeom prst="rect">
+                      <a:avLst/>
+                    </a:prstGeom>
+                  </pic:spPr>
+                </pic:pic>
+              </a:graphicData>
+            </a:graphic>
+          </wp:inline>
+        </w:drawing>
+      </w:r>
+      <w:r>
+        <w:rPr>
+          <w:noProof/>
+        </w:rPr>
+        <w:drawing>
+          <wp:inline distT="0" distB="0" distL="0" distR="0" wp14:anchorId="6CC27862" wp14:editId="6EECB7EA">
+            <wp:extent cx="5943600" cy="3914775"/>
+            <wp:effectExtent l="0" t="0" r="0" b="0"/>
+            <wp:docPr id="1139705872" name="drawing"/>
+            <wp:cNvGraphicFramePr>
+              <a:graphicFrameLocks xmlns:a="http://schemas.openxmlformats.org/drawingml/2006/main" noChangeAspect="1"/>
+            </wp:cNvGraphicFramePr>
+            <a:graphic xmlns:a="http://schemas.openxmlformats.org/drawingml/2006/main">
+              <a:graphicData uri="http://schemas.openxmlformats.org/drawingml/2006/picture">
+                <pic:pic xmlns:pic="http://schemas.openxmlformats.org/drawingml/2006/picture">
+                  <pic:nvPicPr>
+                    <pic:cNvPr id="1139705872" name="Picture 1139705872"/>
+                    <pic:cNvPicPr/>
+                  </pic:nvPicPr>
+                  <pic:blipFill>
+                    <a:blip r:embed="rId30">
+                      <a:extLst>
+                        <a:ext uri="{28A0092B-C50C-407E-A947-70E740481C1C}">
+                          <a14:useLocalDpi xmlns:a14="http://schemas.microsoft.com/office/drawing/2010/main"/>
+                        </a:ext>
+                      </a:extLst>
+                    </a:blip>
+                    <a:stretch>
+                      <a:fillRect/>
+                    </a:stretch>
+                  </pic:blipFill>
+                  <pic:spPr>
+                    <a:xfrm>
+                      <a:off x="0" y="0"/>
+                      <a:ext cx="5943600" cy="3914775"/>
+                    </a:xfrm>
+                    <a:prstGeom prst="rect">
+                      <a:avLst/>
+                    </a:prstGeom>
+                  </pic:spPr>
+                </pic:pic>
+              </a:graphicData>
+            </a:graphic>
+          </wp:inline>
+        </w:drawing>
+      </w:r>
+      <w:r>
+        <w:rPr>
+          <w:noProof/>
+        </w:rPr>
+        <w:drawing>
+          <wp:inline distT="0" distB="0" distL="0" distR="0" wp14:anchorId="5B5356F4" wp14:editId="15BBA947">
+            <wp:extent cx="5943600" cy="1619250"/>
+            <wp:effectExtent l="0" t="0" r="0" b="0"/>
+            <wp:docPr id="340676920" name="drawing"/>
+            <wp:cNvGraphicFramePr>
+              <a:graphicFrameLocks xmlns:a="http://schemas.openxmlformats.org/drawingml/2006/main" noChangeAspect="1"/>
+            </wp:cNvGraphicFramePr>
+            <a:graphic xmlns:a="http://schemas.openxmlformats.org/drawingml/2006/main">
+              <a:graphicData uri="http://schemas.openxmlformats.org/drawingml/2006/picture">
+                <pic:pic xmlns:pic="http://schemas.openxmlformats.org/drawingml/2006/picture">
+                  <pic:nvPicPr>
+                    <pic:cNvPr id="340676920" name="Picture 340676920"/>
+                    <pic:cNvPicPr/>
+                  </pic:nvPicPr>
+                  <pic:blipFill>
+                    <a:blip r:embed="rId31">
+                      <a:extLst>
+                        <a:ext uri="{28A0092B-C50C-407E-A947-70E740481C1C}">
+                          <a14:useLocalDpi xmlns:a14="http://schemas.microsoft.com/office/drawing/2010/main"/>
+                        </a:ext>
+                      </a:extLst>
+                    </a:blip>
+                    <a:stretch>
+                      <a:fillRect/>
+                    </a:stretch>
+                  </pic:blipFill>
+                  <pic:spPr>
+                    <a:xfrm>
+                      <a:off x="0" y="0"/>
+                      <a:ext cx="5943600" cy="1619250"/>
+                    </a:xfrm>
+                    <a:prstGeom prst="rect">
+                      <a:avLst/>
+                    </a:prstGeom>
+                  </pic:spPr>
+                </pic:pic>
+              </a:graphicData>
+            </a:graphic>
+          </wp:inline>
+        </w:drawing>
+      </w:r>
+      <w:r>
+        <w:rPr>
+          <w:noProof/>
+        </w:rPr>
+        <w:lastRenderedPageBreak/>
+        <w:drawing>
+          <wp:inline distT="0" distB="0" distL="0" distR="0" wp14:anchorId="4D1334B8" wp14:editId="0167033F">
+            <wp:extent cx="5943600" cy="2047875"/>
+            <wp:effectExtent l="0" t="0" r="0" b="0"/>
+            <wp:docPr id="636540018" name="drawing"/>
+            <wp:cNvGraphicFramePr>
+              <a:graphicFrameLocks xmlns:a="http://schemas.openxmlformats.org/drawingml/2006/main" noChangeAspect="1"/>
+            </wp:cNvGraphicFramePr>
+            <a:graphic xmlns:a="http://schemas.openxmlformats.org/drawingml/2006/main">
+              <a:graphicData uri="http://schemas.openxmlformats.org/drawingml/2006/picture">
+                <pic:pic xmlns:pic="http://schemas.openxmlformats.org/drawingml/2006/picture">
+                  <pic:nvPicPr>
+                    <pic:cNvPr id="636540018" name="Picture 636540018"/>
+                    <pic:cNvPicPr/>
+                  </pic:nvPicPr>
+                  <pic:blipFill>
+                    <a:blip r:embed="rId32">
+                      <a:extLst>
+                        <a:ext uri="{28A0092B-C50C-407E-A947-70E740481C1C}">
+                          <a14:useLocalDpi xmlns:a14="http://schemas.microsoft.com/office/drawing/2010/main"/>
+                        </a:ext>
+                      </a:extLst>
+                    </a:blip>
+                    <a:stretch>
+                      <a:fillRect/>
+                    </a:stretch>
+                  </pic:blipFill>
+                  <pic:spPr>
+                    <a:xfrm>
+                      <a:off x="0" y="0"/>
+                      <a:ext cx="5943600" cy="2047875"/>
+                    </a:xfrm>
+                    <a:prstGeom prst="rect">
+                      <a:avLst/>
+                    </a:prstGeom>
+                  </pic:spPr>
+                </pic:pic>
+              </a:graphicData>
+            </a:graphic>
+          </wp:inline>
+        </w:drawing>
+      </w:r>
+      <w:r>
+        <w:rPr>
+          <w:noProof/>
+        </w:rPr>
+        <w:drawing>
+          <wp:inline distT="0" distB="0" distL="0" distR="0" wp14:anchorId="74A88BF8" wp14:editId="1D161202">
+            <wp:extent cx="5943600" cy="4267200"/>
+            <wp:effectExtent l="0" t="0" r="0" b="0"/>
+            <wp:docPr id="1235300298" name="drawing"/>
+            <wp:cNvGraphicFramePr>
+              <a:graphicFrameLocks xmlns:a="http://schemas.openxmlformats.org/drawingml/2006/main" noChangeAspect="1"/>
+            </wp:cNvGraphicFramePr>
+            <a:graphic xmlns:a="http://schemas.openxmlformats.org/drawingml/2006/main">
+              <a:graphicData uri="http://schemas.openxmlformats.org/drawingml/2006/picture">
+                <pic:pic xmlns:pic="http://schemas.openxmlformats.org/drawingml/2006/picture">
+                  <pic:nvPicPr>
+                    <pic:cNvPr id="1235300298" name="Picture 1235300298"/>
+                    <pic:cNvPicPr/>
+                  </pic:nvPicPr>
+                  <pic:blipFill>
+                    <a:blip r:embed="rId33">
+                      <a:extLst>
+                        <a:ext uri="{28A0092B-C50C-407E-A947-70E740481C1C}">
+                          <a14:useLocalDpi xmlns:a14="http://schemas.microsoft.com/office/drawing/2010/main"/>
+                        </a:ext>
+                      </a:extLst>
+                    </a:blip>
+                    <a:stretch>
+                      <a:fillRect/>
+                    </a:stretch>
+                  </pic:blipFill>
+                  <pic:spPr>
+                    <a:xfrm>
+                      <a:off x="0" y="0"/>
+                      <a:ext cx="5943600" cy="4267200"/>
+                    </a:xfrm>
+                    <a:prstGeom prst="rect">
+                      <a:avLst/>
+                    </a:prstGeom>
+                  </pic:spPr>
+                </pic:pic>
+              </a:graphicData>
+            </a:graphic>
+          </wp:inline>
+        </w:drawing>
       </w:r>
     </w:p>
     <w:p>
@@ -3188,6 +4240,7 @@
                 <w:bCs/>
                 <w:lang w:val="es-419"/>
               </w:rPr>
+              <w:lastRenderedPageBreak/>
               <w:t>Implementado (Sí/No)</w:t>
             </w:r>
           </w:p>
@@ -3580,14 +4633,14 @@
       </w:pPr>
       <w:r>
         <w:rPr>
-          <w:noProof/>
           <w:lang w:val="es-CO"/>
         </w:rPr>
+        <w:lastRenderedPageBreak/>
         <w:drawing>
-          <wp:inline distT="0" distB="0" distL="0" distR="0" wp14:anchorId="749FA808" wp14:editId="4FBC0A5E">
-            <wp:extent cx="5943600" cy="5142230"/>
-            <wp:effectExtent l="0" t="0" r="0" b="1270"/>
-            <wp:docPr id="914351255" name="Imagen 1" descr="Texto&#10;&#10;El contenido generado por IA puede ser incorrecto."/>
+          <wp:inline distT="0" distB="0" distL="0" distR="0" wp14:anchorId="4577BEF5" wp14:editId="04865057">
+            <wp:extent cx="5943600" cy="5212080"/>
+            <wp:effectExtent l="0" t="0" r="0" b="7620"/>
+            <wp:docPr id="413223315" name="Imagen 1"/>
             <wp:cNvGraphicFramePr>
               <a:graphicFrameLocks xmlns:a="http://schemas.openxmlformats.org/drawingml/2006/main" noChangeAspect="1"/>
             </wp:cNvGraphicFramePr>
@@ -3595,11 +4648,11 @@
               <a:graphicData uri="http://schemas.openxmlformats.org/drawingml/2006/picture">
                 <pic:pic xmlns:pic="http://schemas.openxmlformats.org/drawingml/2006/picture">
                   <pic:nvPicPr>
-                    <pic:cNvPr id="914351255" name="Imagen 1" descr="Texto&#10;&#10;El contenido generado por IA puede ser incorrecto."/>
+                    <pic:cNvPr id="413223315" name=""/>
                     <pic:cNvPicPr/>
                   </pic:nvPicPr>
                   <pic:blipFill>
-                    <a:blip r:embed="rId17"/>
+                    <a:blip r:embed="rId34"/>
                     <a:stretch>
                       <a:fillRect/>
                     </a:stretch>
@@ -3607,7 +4660,7 @@
                   <pic:spPr>
                     <a:xfrm>
                       <a:off x="0" y="0"/>
-                      <a:ext cx="5943600" cy="5142230"/>
+                      <a:ext cx="5943600" cy="5212080"/>
                     </a:xfrm>
                     <a:prstGeom prst="rect">
                       <a:avLst/>
@@ -3619,24 +4672,15 @@
           </wp:inline>
         </w:drawing>
       </w:r>
-    </w:p>
-    <w:p>
-      <w:pPr>
+      <w:r>
         <w:rPr>
           <w:lang w:val="es-CO"/>
         </w:rPr>
-      </w:pPr>
-      <w:r>
-        <w:rPr>
-          <w:noProof/>
-          <w:lang w:val="es-CO"/>
-        </w:rPr>
-        <w:lastRenderedPageBreak/>
         <w:drawing>
-          <wp:inline distT="0" distB="0" distL="0" distR="0" wp14:anchorId="693DA17E" wp14:editId="377E0997">
-            <wp:extent cx="5943600" cy="3058795"/>
-            <wp:effectExtent l="0" t="0" r="0" b="8255"/>
-            <wp:docPr id="1248013599" name="Imagen 1" descr="Texto&#10;&#10;El contenido generado por IA puede ser incorrecto."/>
+          <wp:inline distT="0" distB="0" distL="0" distR="0" wp14:anchorId="5912E01E" wp14:editId="3E927EAD">
+            <wp:extent cx="5943600" cy="2804160"/>
+            <wp:effectExtent l="0" t="0" r="0" b="0"/>
+            <wp:docPr id="202305621" name="Imagen 1" descr="Texto&#10;&#10;El contenido generado por IA puede ser incorrecto."/>
             <wp:cNvGraphicFramePr>
               <a:graphicFrameLocks xmlns:a="http://schemas.openxmlformats.org/drawingml/2006/main" noChangeAspect="1"/>
             </wp:cNvGraphicFramePr>
@@ -3644,11 +4688,11 @@
               <a:graphicData uri="http://schemas.openxmlformats.org/drawingml/2006/picture">
                 <pic:pic xmlns:pic="http://schemas.openxmlformats.org/drawingml/2006/picture">
                   <pic:nvPicPr>
-                    <pic:cNvPr id="1248013599" name="Imagen 1" descr="Texto&#10;&#10;El contenido generado por IA puede ser incorrecto."/>
+                    <pic:cNvPr id="202305621" name="Imagen 1" descr="Texto&#10;&#10;El contenido generado por IA puede ser incorrecto."/>
                     <pic:cNvPicPr/>
                   </pic:nvPicPr>
                   <pic:blipFill>
-                    <a:blip r:embed="rId18"/>
+                    <a:blip r:embed="rId35"/>
                     <a:stretch>
                       <a:fillRect/>
                     </a:stretch>
@@ -3656,7 +4700,7 @@
                   <pic:spPr>
                     <a:xfrm>
                       <a:off x="0" y="0"/>
-                      <a:ext cx="5943600" cy="3058795"/>
+                      <a:ext cx="5943600" cy="2804160"/>
                     </a:xfrm>
                     <a:prstGeom prst="rect">
                       <a:avLst/>
@@ -3699,6 +4743,7 @@
                 <w:bCs/>
                 <w:lang w:val="es-419"/>
               </w:rPr>
+              <w:lastRenderedPageBreak/>
               <w:t xml:space="preserve">Entrada </w:t>
             </w:r>
           </w:p>
@@ -3831,7 +4876,7 @@
               <w:pStyle w:val="Prrafodelista"/>
               <w:numPr>
                 <w:ilvl w:val="0"/>
-                <w:numId w:val="19"/>
+                <w:numId w:val="20"/>
               </w:numPr>
               <w:rPr>
                 <w:lang w:val="es-CO"/>
@@ -3849,7 +4894,7 @@
               <w:pStyle w:val="Prrafodelista"/>
               <w:numPr>
                 <w:ilvl w:val="0"/>
-                <w:numId w:val="19"/>
+                <w:numId w:val="20"/>
               </w:numPr>
               <w:rPr>
                 <w:lang w:val="es-CO"/>
@@ -3867,7 +4912,7 @@
               <w:pStyle w:val="Prrafodelista"/>
               <w:numPr>
                 <w:ilvl w:val="0"/>
-                <w:numId w:val="19"/>
+                <w:numId w:val="20"/>
               </w:numPr>
               <w:rPr>
                 <w:lang w:val="es-CO"/>
@@ -3885,7 +4930,7 @@
               <w:pStyle w:val="Prrafodelista"/>
               <w:numPr>
                 <w:ilvl w:val="0"/>
-                <w:numId w:val="19"/>
+                <w:numId w:val="20"/>
               </w:numPr>
               <w:rPr>
                 <w:lang w:val="es-CO"/>
@@ -3903,7 +4948,7 @@
               <w:pStyle w:val="Prrafodelista"/>
               <w:numPr>
                 <w:ilvl w:val="0"/>
-                <w:numId w:val="19"/>
+                <w:numId w:val="20"/>
               </w:numPr>
               <w:rPr>
                 <w:lang w:val="es-CO"/>
@@ -3927,7 +4972,7 @@
               <w:pStyle w:val="Prrafodelista"/>
               <w:numPr>
                 <w:ilvl w:val="1"/>
-                <w:numId w:val="19"/>
+                <w:numId w:val="20"/>
               </w:numPr>
               <w:rPr>
                 <w:lang w:val="es-CO"/>
@@ -3945,7 +4990,7 @@
               <w:pStyle w:val="Prrafodelista"/>
               <w:numPr>
                 <w:ilvl w:val="1"/>
-                <w:numId w:val="19"/>
+                <w:numId w:val="20"/>
               </w:numPr>
               <w:rPr>
                 <w:lang w:val="es-CO"/>
@@ -3963,7 +5008,7 @@
               <w:pStyle w:val="Prrafodelista"/>
               <w:numPr>
                 <w:ilvl w:val="1"/>
-                <w:numId w:val="19"/>
+                <w:numId w:val="20"/>
               </w:numPr>
               <w:rPr>
                 <w:lang w:val="es-CO"/>
@@ -3981,7 +5026,7 @@
               <w:pStyle w:val="Prrafodelista"/>
               <w:numPr>
                 <w:ilvl w:val="1"/>
-                <w:numId w:val="19"/>
+                <w:numId w:val="20"/>
               </w:numPr>
               <w:rPr>
                 <w:lang w:val="es-CO"/>
@@ -3999,7 +5044,7 @@
               <w:pStyle w:val="Prrafodelista"/>
               <w:numPr>
                 <w:ilvl w:val="1"/>
-                <w:numId w:val="19"/>
+                <w:numId w:val="20"/>
               </w:numPr>
               <w:rPr>
                 <w:lang w:val="es-CO"/>
@@ -4183,19 +5228,11 @@
                 <w:lang w:val="es-419"/>
               </w:rPr>
             </w:pPr>
-            <w:proofErr w:type="gramStart"/>
-            <w:r>
-              <w:rPr>
-                <w:lang w:val="es-419"/>
-              </w:rPr>
-              <w:t>O(</w:t>
-            </w:r>
-            <w:proofErr w:type="gramEnd"/>
-            <w:r>
-              <w:rPr>
-                <w:lang w:val="es-419"/>
-              </w:rPr>
-              <w:t>1)</w:t>
+            <w:r>
+              <w:rPr>
+                <w:lang w:val="es-419"/>
+              </w:rPr>
+              <w:t>O(1)</w:t>
             </w:r>
           </w:p>
         </w:tc>
@@ -4270,36 +5307,66 @@
                 <w:color w:val="000000"/>
                 <w:lang w:val="es-CO"/>
               </w:rPr>
-              <w:t xml:space="preserve">de una lista </w:t>
-            </w:r>
-            <w:proofErr w:type="gramStart"/>
-            <w:r>
+              <w:t>de una lista single</w:t>
+            </w:r>
+          </w:p>
+        </w:tc>
+        <w:tc>
+          <w:tcPr>
+            <w:tcW w:w="4275" w:type="dxa"/>
+          </w:tcPr>
+          <w:p>
+            <w:pPr>
               <w:rPr>
                 <w:color w:val="000000"/>
                 <w:lang w:val="es-CO"/>
               </w:rPr>
-              <w:t>single</w:t>
-            </w:r>
-            <w:proofErr w:type="gramEnd"/>
-          </w:p>
-        </w:tc>
-        <w:tc>
-          <w:tcPr>
-            <w:tcW w:w="4275" w:type="dxa"/>
-          </w:tcPr>
-          <w:p>
-            <w:pPr>
+            </w:pPr>
+            <w:r>
               <w:rPr>
                 <w:color w:val="000000"/>
                 <w:lang w:val="es-CO"/>
               </w:rPr>
+              <w:t>O(n)</w:t>
+            </w:r>
+          </w:p>
+        </w:tc>
+      </w:tr>
+      <w:tr>
+        <w:tc>
+          <w:tcPr>
+            <w:tcW w:w="5070" w:type="dxa"/>
+          </w:tcPr>
+          <w:p>
+            <w:pPr>
+              <w:rPr>
+                <w:lang w:val="es-419"/>
+              </w:rPr>
             </w:pPr>
             <w:r>
               <w:rPr>
                 <w:color w:val="000000"/>
                 <w:lang w:val="es-CO"/>
               </w:rPr>
-              <w:t>O(n)</w:t>
+              <w:t>Segundo recorrido for (viajes)</w:t>
+            </w:r>
+          </w:p>
+        </w:tc>
+        <w:tc>
+          <w:tcPr>
+            <w:tcW w:w="4275" w:type="dxa"/>
+          </w:tcPr>
+          <w:p>
+            <w:pPr>
+              <w:rPr>
+                <w:lang w:val="es-419"/>
+              </w:rPr>
+            </w:pPr>
+            <w:r>
+              <w:rPr>
+                <w:lang w:val="es-419"/>
+              </w:rPr>
+              <w:t>O(m)</w:t>
             </w:r>
           </w:p>
         </w:tc>
@@ -4317,29 +5384,73 @@
             </w:pPr>
             <w:r>
               <w:rPr>
+                <w:lang w:val="es-419"/>
+              </w:rPr>
+              <w:t>Obtener elemento dentro de lista single</w:t>
+            </w:r>
+          </w:p>
+        </w:tc>
+        <w:tc>
+          <w:tcPr>
+            <w:tcW w:w="4275" w:type="dxa"/>
+          </w:tcPr>
+          <w:p>
+            <w:pPr>
+              <w:rPr>
+                <w:lang w:val="es-419"/>
+              </w:rPr>
+            </w:pPr>
+            <w:r>
+              <w:rPr>
+                <w:lang w:val="es-419"/>
+              </w:rPr>
+              <w:t>O(m)</w:t>
+            </w:r>
+          </w:p>
+        </w:tc>
+      </w:tr>
+      <w:tr>
+        <w:tc>
+          <w:tcPr>
+            <w:tcW w:w="5070" w:type="dxa"/>
+          </w:tcPr>
+          <w:p>
+            <w:pPr>
+              <w:rPr>
+                <w:lang w:val="es-419"/>
+              </w:rPr>
+            </w:pPr>
+            <w:r>
+              <w:rPr>
+                <w:lang w:val="es-419"/>
+              </w:rPr>
+              <w:t>Get de un mapa</w:t>
+            </w:r>
+            <w:r>
+              <w:rPr>
+                <w:lang w:val="es-419"/>
+              </w:rPr>
+              <w:t xml:space="preserve"> x3</w:t>
+            </w:r>
+          </w:p>
+        </w:tc>
+        <w:tc>
+          <w:tcPr>
+            <w:tcW w:w="4275" w:type="dxa"/>
+          </w:tcPr>
+          <w:p>
+            <w:pPr>
+              <w:rPr>
                 <w:color w:val="000000"/>
                 <w:lang w:val="es-CO"/>
               </w:rPr>
-              <w:lastRenderedPageBreak/>
-              <w:t>Segundo recorrido for (viajes)</w:t>
-            </w:r>
-          </w:p>
-        </w:tc>
-        <w:tc>
-          <w:tcPr>
-            <w:tcW w:w="4275" w:type="dxa"/>
-          </w:tcPr>
-          <w:p>
-            <w:pPr>
-              <w:rPr>
-                <w:lang w:val="es-419"/>
-              </w:rPr>
-            </w:pPr>
-            <w:r>
-              <w:rPr>
-                <w:lang w:val="es-419"/>
-              </w:rPr>
-              <w:t>O(m)</w:t>
+            </w:pPr>
+            <w:r>
+              <w:rPr>
+                <w:color w:val="000000"/>
+                <w:lang w:val="es-CO"/>
+              </w:rPr>
+              <w:t>O(r/R)</w:t>
             </w:r>
           </w:p>
         </w:tc>
@@ -4359,16 +5470,8 @@
               <w:rPr>
                 <w:lang w:val="es-419"/>
               </w:rPr>
-              <w:t xml:space="preserve">Obtener elemento dentro de lista </w:t>
-            </w:r>
-            <w:proofErr w:type="gramStart"/>
-            <w:r>
-              <w:rPr>
-                <w:lang w:val="es-419"/>
-              </w:rPr>
-              <w:t>single</w:t>
-            </w:r>
-            <w:proofErr w:type="gramEnd"/>
+              <w:t>Recorrido del nuevo mapa con los vuelos filtrados</w:t>
+            </w:r>
           </w:p>
         </w:tc>
         <w:tc>
@@ -4378,14 +5481,16 @@
           <w:p>
             <w:pPr>
               <w:rPr>
-                <w:lang w:val="es-419"/>
-              </w:rPr>
-            </w:pPr>
-            <w:r>
-              <w:rPr>
-                <w:lang w:val="es-419"/>
-              </w:rPr>
-              <w:t>O(m)</w:t>
+                <w:color w:val="000000"/>
+                <w:lang w:val="es-CO"/>
+              </w:rPr>
+            </w:pPr>
+            <w:r>
+              <w:rPr>
+                <w:color w:val="000000"/>
+                <w:lang w:val="es-CO"/>
+              </w:rPr>
+              <w:t>O(r)</w:t>
             </w:r>
           </w:p>
         </w:tc>
@@ -4405,13 +5510,7 @@
               <w:rPr>
                 <w:lang w:val="es-419"/>
               </w:rPr>
-              <w:t>Get de un mapa</w:t>
-            </w:r>
-            <w:r>
-              <w:rPr>
-                <w:lang w:val="es-419"/>
-              </w:rPr>
-              <w:t xml:space="preserve"> x3</w:t>
+              <w:t>Recorrido for para hallar promedio</w:t>
             </w:r>
           </w:p>
         </w:tc>
@@ -4431,7 +5530,21 @@
                 <w:color w:val="000000"/>
                 <w:lang w:val="es-CO"/>
               </w:rPr>
-              <w:t>O(r/R)</w:t>
+              <w:t>O(</w:t>
+            </w:r>
+            <w:r>
+              <w:rPr>
+                <w:color w:val="000000"/>
+                <w:lang w:val="es-CO"/>
+              </w:rPr>
+              <w:t>l</w:t>
+            </w:r>
+            <w:r>
+              <w:rPr>
+                <w:color w:val="000000"/>
+                <w:lang w:val="es-CO"/>
+              </w:rPr>
+              <w:t>)</w:t>
             </w:r>
           </w:p>
         </w:tc>
@@ -4451,7 +5564,7 @@
               <w:rPr>
                 <w:lang w:val="es-419"/>
               </w:rPr>
-              <w:t>Recorrido del nuevo mapa con los vuelos filtrados</w:t>
+              <w:t>Recorrido for para hallar desviación</w:t>
             </w:r>
           </w:p>
         </w:tc>
@@ -4471,7 +5584,7 @@
                 <w:color w:val="000000"/>
                 <w:lang w:val="es-CO"/>
               </w:rPr>
-              <w:t>O(r)</w:t>
+              <w:t>O(l)</w:t>
             </w:r>
           </w:p>
         </w:tc>
@@ -4491,7 +5604,7 @@
               <w:rPr>
                 <w:lang w:val="es-419"/>
               </w:rPr>
-              <w:t>Recorrido for para hallar promedio</w:t>
+              <w:t>Insert de cola de prioridad</w:t>
             </w:r>
           </w:p>
         </w:tc>
@@ -4511,110 +5624,7 @@
                 <w:color w:val="000000"/>
                 <w:lang w:val="es-CO"/>
               </w:rPr>
-              <w:t>O(</w:t>
-            </w:r>
-            <w:r>
-              <w:rPr>
-                <w:color w:val="000000"/>
-                <w:lang w:val="es-CO"/>
-              </w:rPr>
-              <w:t>l</w:t>
-            </w:r>
-            <w:r>
-              <w:rPr>
-                <w:color w:val="000000"/>
-                <w:lang w:val="es-CO"/>
-              </w:rPr>
-              <w:t>)</w:t>
-            </w:r>
-          </w:p>
-        </w:tc>
-      </w:tr>
-      <w:tr>
-        <w:tc>
-          <w:tcPr>
-            <w:tcW w:w="5070" w:type="dxa"/>
-          </w:tcPr>
-          <w:p>
-            <w:pPr>
-              <w:rPr>
-                <w:lang w:val="es-419"/>
-              </w:rPr>
-            </w:pPr>
-            <w:r>
-              <w:rPr>
-                <w:lang w:val="es-419"/>
-              </w:rPr>
-              <w:t>Recorrido for para hallar desviación</w:t>
-            </w:r>
-          </w:p>
-        </w:tc>
-        <w:tc>
-          <w:tcPr>
-            <w:tcW w:w="4275" w:type="dxa"/>
-          </w:tcPr>
-          <w:p>
-            <w:pPr>
-              <w:rPr>
-                <w:color w:val="000000"/>
-                <w:lang w:val="es-CO"/>
-              </w:rPr>
-            </w:pPr>
-            <w:r>
-              <w:rPr>
-                <w:color w:val="000000"/>
-                <w:lang w:val="es-CO"/>
-              </w:rPr>
-              <w:t>O(l)</w:t>
-            </w:r>
-          </w:p>
-        </w:tc>
-      </w:tr>
-      <w:tr>
-        <w:tc>
-          <w:tcPr>
-            <w:tcW w:w="5070" w:type="dxa"/>
-          </w:tcPr>
-          <w:p>
-            <w:pPr>
-              <w:rPr>
-                <w:lang w:val="es-419"/>
-              </w:rPr>
-            </w:pPr>
-            <w:r>
-              <w:rPr>
-                <w:lang w:val="es-419"/>
-              </w:rPr>
-              <w:t>Insert de cola de prioridad</w:t>
-            </w:r>
-          </w:p>
-        </w:tc>
-        <w:tc>
-          <w:tcPr>
-            <w:tcW w:w="4275" w:type="dxa"/>
-          </w:tcPr>
-          <w:p>
-            <w:pPr>
-              <w:rPr>
-                <w:color w:val="000000"/>
-                <w:lang w:val="es-CO"/>
-              </w:rPr>
-            </w:pPr>
-            <w:proofErr w:type="gramStart"/>
-            <w:r>
-              <w:rPr>
-                <w:color w:val="000000"/>
-                <w:lang w:val="es-CO"/>
-              </w:rPr>
-              <w:t>O(</w:t>
-            </w:r>
-            <w:proofErr w:type="gramEnd"/>
-            <w:r>
-              <w:rPr>
-                <w:color w:val="000000"/>
-                <w:lang w:val="es-CO"/>
-              </w:rPr>
-              <w:t>1+log</w:t>
+              <w:t>O(1+log</w:t>
             </w:r>
             <w:r>
               <w:rPr>
@@ -4664,7 +5674,6 @@
                 <w:lang w:val="es-CO"/>
               </w:rPr>
             </w:pPr>
-            <w:proofErr w:type="gramStart"/>
             <w:r>
               <w:rPr>
                 <w:b/>
@@ -4674,9 +5683,8 @@
                 <w:color w:val="000000"/>
                 <w:lang w:val="es-CO"/>
               </w:rPr>
-              <w:t>O(</w:t>
-            </w:r>
-            <w:proofErr w:type="gramEnd"/>
+              <w:t>O(n*m*r/R + r/R*</w:t>
+            </w:r>
             <w:r>
               <w:rPr>
                 <w:b/>
@@ -4686,7 +5694,7 @@
                 <w:color w:val="000000"/>
                 <w:lang w:val="es-CO"/>
               </w:rPr>
-              <w:t>n*m*r/R + r/R*</w:t>
+              <w:t>l*(1+log r)</w:t>
             </w:r>
             <w:r>
               <w:rPr>
@@ -4697,17 +5705,6 @@
                 <w:color w:val="000000"/>
                 <w:lang w:val="es-CO"/>
               </w:rPr>
-              <w:t>l*(1+log r)</w:t>
-            </w:r>
-            <w:r>
-              <w:rPr>
-                <w:b/>
-                <w:bCs/>
-                <w:i/>
-                <w:iCs/>
-                <w:color w:val="000000"/>
-                <w:lang w:val="es-CO"/>
-              </w:rPr>
               <w:t>)</w:t>
             </w:r>
           </w:p>
@@ -4779,21 +5776,7 @@
         <w:rPr>
           <w:lang w:val="es-419"/>
         </w:rPr>
-        <w:t xml:space="preserve">del árbol con las fechas primero se realiza una extracción de las fechas dentro del rango dado por parámetro, lo que genera una </w:t>
-      </w:r>
-      <w:proofErr w:type="gramStart"/>
-      <w:r>
-        <w:rPr>
-          <w:lang w:val="es-419"/>
-        </w:rPr>
-        <w:t>single</w:t>
-      </w:r>
-      <w:proofErr w:type="gramEnd"/>
-      <w:r>
-        <w:rPr>
-          <w:lang w:val="es-419"/>
-        </w:rPr>
-        <w:t xml:space="preserve">_linked, es decir una lista de listas. </w:t>
+        <w:t xml:space="preserve">del árbol con las fechas primero se realiza una extracción de las fechas dentro del rango dado por parámetro, lo que genera una single_linked, es decir una lista de listas. </w:t>
       </w:r>
       <w:r>
         <w:rPr>
@@ -4805,7 +5788,14 @@
         <w:rPr>
           <w:lang w:val="es-419"/>
         </w:rPr>
-        <w:t xml:space="preserve">de allí se analizaron todos los vuelos filtrando por el rango de distancias (pero como este se hizo con un if y llamado de llaves no aporta a mayor complejidad), acá se guardó la información necesaria según lo que pedía el req. Se creó un mapa para poder guardar </w:t>
+        <w:t xml:space="preserve">de allí se analizaron todos los vuelos filtrando por el rango de </w:t>
+      </w:r>
+      <w:r>
+        <w:rPr>
+          <w:lang w:val="es-419"/>
+        </w:rPr>
+        <w:lastRenderedPageBreak/>
+        <w:t xml:space="preserve">distancias (pero como este se hizo con un if y llamado de llaves no aporta a mayor complejidad), acá se guardó la información necesaria según lo que pedía el req. Se creó un mapa para poder guardar </w:t>
       </w:r>
       <w:r>
         <w:rPr>
@@ -4917,10 +5907,10 @@
           <w:lang w:val="es-419"/>
         </w:rPr>
         <w:drawing>
-          <wp:inline distT="0" distB="0" distL="0" distR="0" wp14:anchorId="6284FCD1" wp14:editId="740D039D">
-            <wp:extent cx="6382177" cy="2224216"/>
-            <wp:effectExtent l="0" t="0" r="0" b="5080"/>
-            <wp:docPr id="1562820012" name="Imagen 1" descr="Pantalla de computadora con letras&#10;&#10;El contenido generado por IA puede ser incorrecto."/>
+          <wp:inline distT="0" distB="0" distL="0" distR="0" wp14:anchorId="1EB24EAA" wp14:editId="4C536ECF">
+            <wp:extent cx="6379420" cy="2557221"/>
+            <wp:effectExtent l="0" t="0" r="2540" b="0"/>
+            <wp:docPr id="1356368521" name="Imagen 1"/>
             <wp:cNvGraphicFramePr>
               <a:graphicFrameLocks xmlns:a="http://schemas.openxmlformats.org/drawingml/2006/main" noChangeAspect="1"/>
             </wp:cNvGraphicFramePr>
@@ -4928,11 +5918,11 @@
               <a:graphicData uri="http://schemas.openxmlformats.org/drawingml/2006/picture">
                 <pic:pic xmlns:pic="http://schemas.openxmlformats.org/drawingml/2006/picture">
                   <pic:nvPicPr>
-                    <pic:cNvPr id="1562820012" name="Imagen 1" descr="Pantalla de computadora con letras&#10;&#10;El contenido generado por IA puede ser incorrecto."/>
+                    <pic:cNvPr id="1356368521" name=""/>
                     <pic:cNvPicPr/>
                   </pic:nvPicPr>
                   <pic:blipFill>
-                    <a:blip r:embed="rId19"/>
+                    <a:blip r:embed="rId36"/>
                     <a:stretch>
                       <a:fillRect/>
                     </a:stretch>
@@ -4940,7 +5930,7 @@
                   <pic:spPr>
                     <a:xfrm>
                       <a:off x="0" y="0"/>
-                      <a:ext cx="6427824" cy="2240124"/>
+                      <a:ext cx="6433806" cy="2579022"/>
                     </a:xfrm>
                     <a:prstGeom prst="rect">
                       <a:avLst/>
@@ -4963,12 +5953,11 @@
         <w:rPr>
           <w:lang w:val="es-419"/>
         </w:rPr>
-        <w:lastRenderedPageBreak/>
         <w:drawing>
-          <wp:inline distT="0" distB="0" distL="0" distR="0" wp14:anchorId="5A26EDD2" wp14:editId="3D966C90">
-            <wp:extent cx="5943600" cy="2280285"/>
-            <wp:effectExtent l="0" t="0" r="0" b="5715"/>
-            <wp:docPr id="2034321874" name="Imagen 1" descr="Pantalla de computadora con letras&#10;&#10;El contenido generado por IA puede ser incorrecto."/>
+          <wp:inline distT="0" distB="0" distL="0" distR="0" wp14:anchorId="38D2B3F8" wp14:editId="656F936C">
+            <wp:extent cx="6376880" cy="2526224"/>
+            <wp:effectExtent l="0" t="0" r="5080" b="7620"/>
+            <wp:docPr id="690983738" name="Imagen 1"/>
             <wp:cNvGraphicFramePr>
               <a:graphicFrameLocks xmlns:a="http://schemas.openxmlformats.org/drawingml/2006/main" noChangeAspect="1"/>
             </wp:cNvGraphicFramePr>
@@ -4976,11 +5965,11 @@
               <a:graphicData uri="http://schemas.openxmlformats.org/drawingml/2006/picture">
                 <pic:pic xmlns:pic="http://schemas.openxmlformats.org/drawingml/2006/picture">
                   <pic:nvPicPr>
-                    <pic:cNvPr id="2034321874" name="Imagen 1" descr="Pantalla de computadora con letras&#10;&#10;El contenido generado por IA puede ser incorrecto."/>
+                    <pic:cNvPr id="690983738" name=""/>
                     <pic:cNvPicPr/>
                   </pic:nvPicPr>
                   <pic:blipFill>
-                    <a:blip r:embed="rId20"/>
+                    <a:blip r:embed="rId37"/>
                     <a:stretch>
                       <a:fillRect/>
                     </a:stretch>
@@ -4988,7 +5977,7 @@
                   <pic:spPr>
                     <a:xfrm>
                       <a:off x="0" y="0"/>
-                      <a:ext cx="5943600" cy="2280285"/>
+                      <a:ext cx="6403864" cy="2536914"/>
                     </a:xfrm>
                     <a:prstGeom prst="rect">
                       <a:avLst/>
@@ -5004,18 +5993,19 @@
     <w:p>
       <w:pPr>
         <w:rPr>
-          <w:noProof/>
-        </w:rPr>
-      </w:pPr>
-      <w:r>
-        <w:rPr>
-          <w:lang w:val="es-419"/>
-        </w:rPr>
+          <w:lang w:val="es-419"/>
+        </w:rPr>
+      </w:pPr>
+      <w:r>
+        <w:rPr>
+          <w:lang w:val="es-419"/>
+        </w:rPr>
+        <w:lastRenderedPageBreak/>
         <w:drawing>
-          <wp:inline distT="0" distB="0" distL="0" distR="0" wp14:anchorId="321A1B85" wp14:editId="41F8AEC0">
-            <wp:extent cx="2871717" cy="1680261"/>
-            <wp:effectExtent l="0" t="0" r="5080" b="0"/>
-            <wp:docPr id="2003221499" name="Imagen 1" descr="Texto&#10;&#10;El contenido generado por IA puede ser incorrecto."/>
+          <wp:inline distT="0" distB="0" distL="0" distR="0" wp14:anchorId="6AFEED28" wp14:editId="0CB3F913">
+            <wp:extent cx="2874610" cy="1815153"/>
+            <wp:effectExtent l="0" t="0" r="2540" b="0"/>
+            <wp:docPr id="1278685339" name="Imagen 1" descr="Texto&#10;&#10;El contenido generado por IA puede ser incorrecto."/>
             <wp:cNvGraphicFramePr>
               <a:graphicFrameLocks xmlns:a="http://schemas.openxmlformats.org/drawingml/2006/main" noChangeAspect="1"/>
             </wp:cNvGraphicFramePr>
@@ -5023,11 +6013,11 @@
               <a:graphicData uri="http://schemas.openxmlformats.org/drawingml/2006/picture">
                 <pic:pic xmlns:pic="http://schemas.openxmlformats.org/drawingml/2006/picture">
                   <pic:nvPicPr>
-                    <pic:cNvPr id="2003221499" name="Imagen 1" descr="Texto&#10;&#10;El contenido generado por IA puede ser incorrecto."/>
+                    <pic:cNvPr id="1278685339" name="Imagen 1" descr="Texto&#10;&#10;El contenido generado por IA puede ser incorrecto."/>
                     <pic:cNvPicPr/>
                   </pic:nvPicPr>
                   <pic:blipFill>
-                    <a:blip r:embed="rId21"/>
+                    <a:blip r:embed="rId38"/>
                     <a:stretch>
                       <a:fillRect/>
                     </a:stretch>
@@ -5035,7 +6025,7 @@
                   <pic:spPr>
                     <a:xfrm>
                       <a:off x="0" y="0"/>
-                      <a:ext cx="2915358" cy="1705795"/>
+                      <a:ext cx="2884985" cy="1821704"/>
                     </a:xfrm>
                     <a:prstGeom prst="rect">
                       <a:avLst/>
@@ -5049,19 +6039,13 @@
       </w:r>
       <w:r>
         <w:rPr>
-          <w:noProof/>
-        </w:rPr>
-        <w:t xml:space="preserve"> </w:t>
-      </w:r>
-      <w:r>
-        <w:rPr>
           <w:lang w:val="es-419"/>
         </w:rPr>
         <w:drawing>
-          <wp:inline distT="0" distB="0" distL="0" distR="0" wp14:anchorId="26DCFC4E" wp14:editId="6FC04493">
-            <wp:extent cx="2965622" cy="1695474"/>
-            <wp:effectExtent l="0" t="0" r="6350" b="0"/>
-            <wp:docPr id="236045577" name="Imagen 1" descr="Texto&#10;&#10;El contenido generado por IA puede ser incorrecto."/>
+          <wp:inline distT="0" distB="0" distL="0" distR="0" wp14:anchorId="38115EC3" wp14:editId="625A3EFB">
+            <wp:extent cx="3014420" cy="1835204"/>
+            <wp:effectExtent l="0" t="0" r="0" b="0"/>
+            <wp:docPr id="292479246" name="Imagen 1"/>
             <wp:cNvGraphicFramePr>
               <a:graphicFrameLocks xmlns:a="http://schemas.openxmlformats.org/drawingml/2006/main" noChangeAspect="1"/>
             </wp:cNvGraphicFramePr>
@@ -5069,11 +6053,11 @@
               <a:graphicData uri="http://schemas.openxmlformats.org/drawingml/2006/picture">
                 <pic:pic xmlns:pic="http://schemas.openxmlformats.org/drawingml/2006/picture">
                   <pic:nvPicPr>
-                    <pic:cNvPr id="236045577" name="Imagen 1" descr="Texto&#10;&#10;El contenido generado por IA puede ser incorrecto."/>
+                    <pic:cNvPr id="292479246" name=""/>
                     <pic:cNvPicPr/>
                   </pic:nvPicPr>
                   <pic:blipFill>
-                    <a:blip r:embed="rId22"/>
+                    <a:blip r:embed="rId39"/>
                     <a:stretch>
                       <a:fillRect/>
                     </a:stretch>
@@ -5081,7 +6065,7 @@
                   <pic:spPr>
                     <a:xfrm>
                       <a:off x="0" y="0"/>
-                      <a:ext cx="2991971" cy="1710538"/>
+                      <a:ext cx="3021624" cy="1839590"/>
                     </a:xfrm>
                     <a:prstGeom prst="rect">
                       <a:avLst/>
@@ -5105,10 +6089,10 @@
           <w:lang w:val="es-419"/>
         </w:rPr>
         <w:drawing>
-          <wp:inline distT="0" distB="0" distL="0" distR="0" wp14:anchorId="1CC55342" wp14:editId="7CAC879A">
-            <wp:extent cx="5943600" cy="2120900"/>
-            <wp:effectExtent l="0" t="0" r="0" b="0"/>
-            <wp:docPr id="682016607" name="Imagen 1"/>
+          <wp:inline distT="0" distB="0" distL="0" distR="0" wp14:anchorId="667A1E3E" wp14:editId="757B5DFB">
+            <wp:extent cx="5943600" cy="1674495"/>
+            <wp:effectExtent l="0" t="0" r="0" b="1905"/>
+            <wp:docPr id="184493182" name="Imagen 1" descr="Captura de pantalla de computadora&#10;&#10;El contenido generado por IA puede ser incorrecto."/>
             <wp:cNvGraphicFramePr>
               <a:graphicFrameLocks xmlns:a="http://schemas.openxmlformats.org/drawingml/2006/main" noChangeAspect="1"/>
             </wp:cNvGraphicFramePr>
@@ -5116,11 +6100,11 @@
               <a:graphicData uri="http://schemas.openxmlformats.org/drawingml/2006/picture">
                 <pic:pic xmlns:pic="http://schemas.openxmlformats.org/drawingml/2006/picture">
                   <pic:nvPicPr>
-                    <pic:cNvPr id="682016607" name=""/>
+                    <pic:cNvPr id="184493182" name="Imagen 1" descr="Captura de pantalla de computadora&#10;&#10;El contenido generado por IA puede ser incorrecto."/>
                     <pic:cNvPicPr/>
                   </pic:nvPicPr>
                   <pic:blipFill>
-                    <a:blip r:embed="rId23"/>
+                    <a:blip r:embed="rId40"/>
                     <a:stretch>
                       <a:fillRect/>
                     </a:stretch>
@@ -5128,7 +6112,7 @@
                   <pic:spPr>
                     <a:xfrm>
                       <a:off x="0" y="0"/>
-                      <a:ext cx="5943600" cy="2120900"/>
+                      <a:ext cx="5943600" cy="1674495"/>
                     </a:xfrm>
                     <a:prstGeom prst="rect">
                       <a:avLst/>
@@ -5187,20 +6171,26 @@
         <w:rPr>
           <w:lang w:val="es-419"/>
         </w:rPr>
-        <w:t>2915.16</w:t>
-      </w:r>
-      <w:r>
-        <w:rPr>
-          <w:lang w:val="es-419"/>
-        </w:rPr>
-        <w:t xml:space="preserve"> ms</w:t>
+        <w:t>3530.057</w:t>
+      </w:r>
+      <w:r>
+        <w:rPr>
+          <w:lang w:val="es-419"/>
+        </w:rPr>
+        <w:t xml:space="preserve"> </w:t>
+      </w:r>
+      <w:r>
+        <w:rPr>
+          <w:lang w:val="es-419"/>
+        </w:rPr>
+        <w:t>ms</w:t>
       </w:r>
     </w:p>
     <w:sectPr>
-      <w:headerReference w:type="default" r:id="rId24"/>
-      <w:footerReference w:type="default" r:id="rId25"/>
-      <w:headerReference w:type="first" r:id="rId26"/>
-      <w:footerReference w:type="first" r:id="rId27"/>
+      <w:headerReference w:type="default" r:id="rId41"/>
+      <w:footerReference w:type="default" r:id="rId42"/>
+      <w:headerReference w:type="first" r:id="rId43"/>
+      <w:footerReference w:type="first" r:id="rId44"/>
       <w:pgSz w:w="12240" w:h="15840"/>
       <w:pgMar w:top="1440" w:right="1440" w:bottom="1440" w:left="1440" w:header="720" w:footer="720" w:gutter="0"/>
       <w:cols w:space="720"/>
@@ -5456,14 +6446,6 @@
       <w:tblStyle w:val="Tablaconcuadrcula"/>
       <w:tblW w:w="10060" w:type="dxa"/>
       <w:jc w:val="center"/>
-      <w:tblBorders>
-        <w:top w:val="none" w:sz="0" w:space="0" w:color="auto"/>
-        <w:left w:val="none" w:sz="0" w:space="0" w:color="auto"/>
-        <w:bottom w:val="none" w:sz="0" w:space="0" w:color="auto"/>
-        <w:right w:val="none" w:sz="0" w:space="0" w:color="auto"/>
-        <w:insideH w:val="none" w:sz="0" w:space="0" w:color="auto"/>
-        <w:insideV w:val="none" w:sz="0" w:space="0" w:color="auto"/>
-      </w:tblBorders>
       <w:tblLayout w:type="fixed"/>
       <w:tblLook w:val="04A0" w:firstRow="1" w:lastRow="0" w:firstColumn="1" w:lastColumn="0" w:noHBand="0" w:noVBand="1"/>
     </w:tblPr>
@@ -6529,6 +7511,119 @@
     </w:lvl>
   </w:abstractNum>
   <w:abstractNum w:abstractNumId="8" w15:restartNumberingAfterBreak="0">
+    <w:nsid w:val="3239F1E8"/>
+    <w:multiLevelType w:val="hybridMultilevel"/>
+    <w:tmpl w:val="E0BAD516"/>
+    <w:lvl w:ilvl="0" w:tplc="59DA8B82">
+      <w:start w:val="1"/>
+      <w:numFmt w:val="bullet"/>
+      <w:lvlText w:val=""/>
+      <w:lvlJc w:val="left"/>
+      <w:pPr>
+        <w:ind w:left="720" w:hanging="360"/>
+      </w:pPr>
+      <w:rPr>
+        <w:rFonts w:ascii="Symbol" w:hAnsi="Symbol" w:hint="default"/>
+      </w:rPr>
+    </w:lvl>
+    <w:lvl w:ilvl="1" w:tplc="8408B710">
+      <w:start w:val="1"/>
+      <w:numFmt w:val="bullet"/>
+      <w:lvlText w:val="o"/>
+      <w:lvlJc w:val="left"/>
+      <w:pPr>
+        <w:ind w:left="1440" w:hanging="360"/>
+      </w:pPr>
+      <w:rPr>
+        <w:rFonts w:ascii="Courier New" w:hAnsi="Courier New" w:hint="default"/>
+      </w:rPr>
+    </w:lvl>
+    <w:lvl w:ilvl="2" w:tplc="78966E62">
+      <w:start w:val="1"/>
+      <w:numFmt w:val="bullet"/>
+      <w:lvlText w:val=""/>
+      <w:lvlJc w:val="left"/>
+      <w:pPr>
+        <w:ind w:left="2160" w:hanging="360"/>
+      </w:pPr>
+      <w:rPr>
+        <w:rFonts w:ascii="Wingdings" w:hAnsi="Wingdings" w:hint="default"/>
+      </w:rPr>
+    </w:lvl>
+    <w:lvl w:ilvl="3" w:tplc="3192041E">
+      <w:start w:val="1"/>
+      <w:numFmt w:val="bullet"/>
+      <w:lvlText w:val=""/>
+      <w:lvlJc w:val="left"/>
+      <w:pPr>
+        <w:ind w:left="2880" w:hanging="360"/>
+      </w:pPr>
+      <w:rPr>
+        <w:rFonts w:ascii="Symbol" w:hAnsi="Symbol" w:hint="default"/>
+      </w:rPr>
+    </w:lvl>
+    <w:lvl w:ilvl="4" w:tplc="741A69B4">
+      <w:start w:val="1"/>
+      <w:numFmt w:val="bullet"/>
+      <w:lvlText w:val="o"/>
+      <w:lvlJc w:val="left"/>
+      <w:pPr>
+        <w:ind w:left="3600" w:hanging="360"/>
+      </w:pPr>
+      <w:rPr>
+        <w:rFonts w:ascii="Courier New" w:hAnsi="Courier New" w:hint="default"/>
+      </w:rPr>
+    </w:lvl>
+    <w:lvl w:ilvl="5" w:tplc="9B2EDE2A">
+      <w:start w:val="1"/>
+      <w:numFmt w:val="bullet"/>
+      <w:lvlText w:val=""/>
+      <w:lvlJc w:val="left"/>
+      <w:pPr>
+        <w:ind w:left="4320" w:hanging="360"/>
+      </w:pPr>
+      <w:rPr>
+        <w:rFonts w:ascii="Wingdings" w:hAnsi="Wingdings" w:hint="default"/>
+      </w:rPr>
+    </w:lvl>
+    <w:lvl w:ilvl="6" w:tplc="B2945942">
+      <w:start w:val="1"/>
+      <w:numFmt w:val="bullet"/>
+      <w:lvlText w:val=""/>
+      <w:lvlJc w:val="left"/>
+      <w:pPr>
+        <w:ind w:left="5040" w:hanging="360"/>
+      </w:pPr>
+      <w:rPr>
+        <w:rFonts w:ascii="Symbol" w:hAnsi="Symbol" w:hint="default"/>
+      </w:rPr>
+    </w:lvl>
+    <w:lvl w:ilvl="7" w:tplc="C008973C">
+      <w:start w:val="1"/>
+      <w:numFmt w:val="bullet"/>
+      <w:lvlText w:val="o"/>
+      <w:lvlJc w:val="left"/>
+      <w:pPr>
+        <w:ind w:left="5760" w:hanging="360"/>
+      </w:pPr>
+      <w:rPr>
+        <w:rFonts w:ascii="Courier New" w:hAnsi="Courier New" w:hint="default"/>
+      </w:rPr>
+    </w:lvl>
+    <w:lvl w:ilvl="8" w:tplc="819004A8">
+      <w:start w:val="1"/>
+      <w:numFmt w:val="bullet"/>
+      <w:lvlText w:val=""/>
+      <w:lvlJc w:val="left"/>
+      <w:pPr>
+        <w:ind w:left="6480" w:hanging="360"/>
+      </w:pPr>
+      <w:rPr>
+        <w:rFonts w:ascii="Wingdings" w:hAnsi="Wingdings" w:hint="default"/>
+      </w:rPr>
+    </w:lvl>
+  </w:abstractNum>
+  <w:abstractNum w:abstractNumId="9" w15:restartNumberingAfterBreak="0">
     <w:nsid w:val="3BFD2163"/>
     <w:multiLevelType w:val="hybridMultilevel"/>
     <w:tmpl w:val="DB6691FC"/>
@@ -6617,7 +7712,7 @@
       </w:pPr>
     </w:lvl>
   </w:abstractNum>
-  <w:abstractNum w:abstractNumId="9" w15:restartNumberingAfterBreak="0">
+  <w:abstractNum w:abstractNumId="10" w15:restartNumberingAfterBreak="0">
     <w:nsid w:val="442467D7"/>
     <w:multiLevelType w:val="hybridMultilevel"/>
     <w:tmpl w:val="FFFFFFFF"/>
@@ -6730,7 +7825,7 @@
       </w:rPr>
     </w:lvl>
   </w:abstractNum>
-  <w:abstractNum w:abstractNumId="10" w15:restartNumberingAfterBreak="0">
+  <w:abstractNum w:abstractNumId="11" w15:restartNumberingAfterBreak="0">
     <w:nsid w:val="446D4DDB"/>
     <w:multiLevelType w:val="hybridMultilevel"/>
     <w:tmpl w:val="0409001D"/>
@@ -6840,7 +7935,7 @@
       </w:rPr>
     </w:lvl>
   </w:abstractNum>
-  <w:abstractNum w:abstractNumId="11" w15:restartNumberingAfterBreak="0">
+  <w:abstractNum w:abstractNumId="12" w15:restartNumberingAfterBreak="0">
     <w:nsid w:val="49771054"/>
     <w:multiLevelType w:val="hybridMultilevel"/>
     <w:tmpl w:val="3892B1D0"/>
@@ -6927,7 +8022,7 @@
       </w:pPr>
     </w:lvl>
   </w:abstractNum>
-  <w:abstractNum w:abstractNumId="12" w15:restartNumberingAfterBreak="0">
+  <w:abstractNum w:abstractNumId="13" w15:restartNumberingAfterBreak="0">
     <w:nsid w:val="4AEA3C22"/>
     <w:multiLevelType w:val="hybridMultilevel"/>
     <w:tmpl w:val="3BDA76A2"/>
@@ -7013,7 +8108,7 @@
       </w:pPr>
     </w:lvl>
   </w:abstractNum>
-  <w:abstractNum w:abstractNumId="13" w15:restartNumberingAfterBreak="0">
+  <w:abstractNum w:abstractNumId="14" w15:restartNumberingAfterBreak="0">
     <w:nsid w:val="62E07DB4"/>
     <w:multiLevelType w:val="hybridMultilevel"/>
     <w:tmpl w:val="5B3ED38C"/>
@@ -7126,7 +8221,7 @@
       </w:rPr>
     </w:lvl>
   </w:abstractNum>
-  <w:abstractNum w:abstractNumId="14" w15:restartNumberingAfterBreak="0">
+  <w:abstractNum w:abstractNumId="15" w15:restartNumberingAfterBreak="0">
     <w:nsid w:val="72F204F4"/>
     <w:multiLevelType w:val="hybridMultilevel"/>
     <w:tmpl w:val="979A7680"/>
@@ -7215,7 +8310,7 @@
       </w:pPr>
     </w:lvl>
   </w:abstractNum>
-  <w:abstractNum w:abstractNumId="15" w15:restartNumberingAfterBreak="0">
+  <w:abstractNum w:abstractNumId="16" w15:restartNumberingAfterBreak="0">
     <w:nsid w:val="7A782887"/>
     <w:multiLevelType w:val="hybridMultilevel"/>
     <w:tmpl w:val="C1E297A4"/>
@@ -7301,7 +8396,7 @@
       </w:pPr>
     </w:lvl>
   </w:abstractNum>
-  <w:abstractNum w:abstractNumId="16" w15:restartNumberingAfterBreak="0">
+  <w:abstractNum w:abstractNumId="17" w15:restartNumberingAfterBreak="0">
     <w:nsid w:val="7B1B7BF6"/>
     <w:multiLevelType w:val="hybridMultilevel"/>
     <w:tmpl w:val="AB9875EE"/>
@@ -7414,7 +8509,7 @@
       </w:rPr>
     </w:lvl>
   </w:abstractNum>
-  <w:abstractNum w:abstractNumId="17" w15:restartNumberingAfterBreak="0">
+  <w:abstractNum w:abstractNumId="18" w15:restartNumberingAfterBreak="0">
     <w:nsid w:val="7D306817"/>
     <w:multiLevelType w:val="hybridMultilevel"/>
     <w:tmpl w:val="58E0050E"/>
@@ -7500,7 +8595,7 @@
       </w:pPr>
     </w:lvl>
   </w:abstractNum>
-  <w:abstractNum w:abstractNumId="18" w15:restartNumberingAfterBreak="0">
+  <w:abstractNum w:abstractNumId="19" w15:restartNumberingAfterBreak="0">
     <w:nsid w:val="7DD2236A"/>
     <w:multiLevelType w:val="hybridMultilevel"/>
     <w:tmpl w:val="CA6E56D0"/>
@@ -7612,7 +8707,7 @@
       </w:rPr>
     </w:lvl>
   </w:abstractNum>
-  <w:abstractNum w:abstractNumId="19" w15:restartNumberingAfterBreak="0">
+  <w:abstractNum w:abstractNumId="20" w15:restartNumberingAfterBreak="0">
     <w:nsid w:val="7E932F65"/>
     <w:multiLevelType w:val="hybridMultilevel"/>
     <w:tmpl w:val="71241596"/>
@@ -7703,64 +8798,67 @@
       </w:pPr>
     </w:lvl>
   </w:abstractNum>
-  <w:num w:numId="1" w16cid:durableId="855770038">
+  <w:num w:numId="1" w16cid:durableId="802192203">
+    <w:abstractNumId w:val="8"/>
+  </w:num>
+  <w:num w:numId="2" w16cid:durableId="855770038">
+    <w:abstractNumId w:val="12"/>
+  </w:num>
+  <w:num w:numId="3" w16cid:durableId="253511886">
+    <w:abstractNumId w:val="7"/>
+  </w:num>
+  <w:num w:numId="4" w16cid:durableId="989022071">
+    <w:abstractNumId w:val="5"/>
+  </w:num>
+  <w:num w:numId="5" w16cid:durableId="936522140">
+    <w:abstractNumId w:val="15"/>
+  </w:num>
+  <w:num w:numId="6" w16cid:durableId="970944160">
+    <w:abstractNumId w:val="0"/>
+  </w:num>
+  <w:num w:numId="7" w16cid:durableId="1915436796">
+    <w:abstractNumId w:val="2"/>
+  </w:num>
+  <w:num w:numId="8" w16cid:durableId="222104892">
+    <w:abstractNumId w:val="9"/>
+  </w:num>
+  <w:num w:numId="9" w16cid:durableId="984973022">
+    <w:abstractNumId w:val="6"/>
+  </w:num>
+  <w:num w:numId="10" w16cid:durableId="1000276616">
+    <w:abstractNumId w:val="16"/>
+  </w:num>
+  <w:num w:numId="11" w16cid:durableId="1336616761">
+    <w:abstractNumId w:val="18"/>
+  </w:num>
+  <w:num w:numId="12" w16cid:durableId="1321423920">
     <w:abstractNumId w:val="11"/>
   </w:num>
-  <w:num w:numId="2" w16cid:durableId="253511886">
-    <w:abstractNumId w:val="7"/>
+  <w:num w:numId="13" w16cid:durableId="1240334457">
+    <w:abstractNumId w:val="13"/>
   </w:num>
-  <w:num w:numId="3" w16cid:durableId="989022071">
-    <w:abstractNumId w:val="5"/>
+  <w:num w:numId="14" w16cid:durableId="1395203716">
+    <w:abstractNumId w:val="20"/>
   </w:num>
-  <w:num w:numId="4" w16cid:durableId="936522140">
+  <w:num w:numId="15" w16cid:durableId="2089955755">
     <w:abstractNumId w:val="14"/>
   </w:num>
-  <w:num w:numId="5" w16cid:durableId="970944160">
-    <w:abstractNumId w:val="0"/>
+  <w:num w:numId="16" w16cid:durableId="437717867">
+    <w:abstractNumId w:val="10"/>
   </w:num>
-  <w:num w:numId="6" w16cid:durableId="1915436796">
-    <w:abstractNumId w:val="2"/>
-  </w:num>
-  <w:num w:numId="7" w16cid:durableId="222104892">
-    <w:abstractNumId w:val="8"/>
-  </w:num>
-  <w:num w:numId="8" w16cid:durableId="984973022">
-    <w:abstractNumId w:val="6"/>
-  </w:num>
-  <w:num w:numId="9" w16cid:durableId="1000276616">
-    <w:abstractNumId w:val="15"/>
-  </w:num>
-  <w:num w:numId="10" w16cid:durableId="1336616761">
+  <w:num w:numId="17" w16cid:durableId="2122525808">
     <w:abstractNumId w:val="17"/>
   </w:num>
-  <w:num w:numId="11" w16cid:durableId="1321423920">
-    <w:abstractNumId w:val="10"/>
+  <w:num w:numId="18" w16cid:durableId="368921081">
+    <w:abstractNumId w:val="4"/>
   </w:num>
-  <w:num w:numId="12" w16cid:durableId="1240334457">
-    <w:abstractNumId w:val="12"/>
+  <w:num w:numId="19" w16cid:durableId="46032729">
+    <w:abstractNumId w:val="1"/>
   </w:num>
-  <w:num w:numId="13" w16cid:durableId="1395203716">
+  <w:num w:numId="20" w16cid:durableId="1443921654">
     <w:abstractNumId w:val="19"/>
   </w:num>
-  <w:num w:numId="14" w16cid:durableId="2089955755">
-    <w:abstractNumId w:val="13"/>
-  </w:num>
-  <w:num w:numId="15" w16cid:durableId="437717867">
-    <w:abstractNumId w:val="9"/>
-  </w:num>
-  <w:num w:numId="16" w16cid:durableId="2122525808">
-    <w:abstractNumId w:val="16"/>
-  </w:num>
-  <w:num w:numId="17" w16cid:durableId="368921081">
-    <w:abstractNumId w:val="4"/>
-  </w:num>
-  <w:num w:numId="18" w16cid:durableId="46032729">
-    <w:abstractNumId w:val="1"/>
-  </w:num>
-  <w:num w:numId="19" w16cid:durableId="1443921654">
-    <w:abstractNumId w:val="18"/>
-  </w:num>
-  <w:num w:numId="20" w16cid:durableId="1528788159">
+  <w:num w:numId="21" w16cid:durableId="1528788159">
     <w:abstractNumId w:val="3"/>
   </w:num>
   <w:numIdMacAtCleanup w:val="8"/>
@@ -8374,6 +9472,7 @@
   <w:style w:type="character" w:default="1" w:styleId="Fuentedeprrafopredeter">
     <w:name w:val="Default Paragraph Font"/>
     <w:uiPriority w:val="1"/>
+    <w:semiHidden/>
     <w:unhideWhenUsed/>
   </w:style>
   <w:style w:type="table" w:default="1" w:styleId="Tablanormal">
@@ -8831,16 +9930,7 @@
     <w:pPr>
       <w:spacing w:after="0" w:line="240" w:lineRule="auto"/>
     </w:pPr>
-    <w:tblPr>
-      <w:tblBorders>
-        <w:top w:val="single" w:sz="4" w:space="0" w:color="auto"/>
-        <w:left w:val="single" w:sz="4" w:space="0" w:color="auto"/>
-        <w:bottom w:val="single" w:sz="4" w:space="0" w:color="auto"/>
-        <w:right w:val="single" w:sz="4" w:space="0" w:color="auto"/>
-        <w:insideH w:val="single" w:sz="4" w:space="0" w:color="auto"/>
-        <w:insideV w:val="single" w:sz="4" w:space="0" w:color="auto"/>
-      </w:tblBorders>
-    </w:tblPr>
+    <w:tblPr/>
   </w:style>
   <w:style w:type="table" w:styleId="Tabladelista6concolores">
     <w:name w:val="List Table 6 Colorful"/>
@@ -9247,13 +10337,10 @@
     <w:tblPr>
       <w:tblStyleRowBandSize w:val="1"/>
       <w:tblStyleColBandSize w:val="1"/>
-      <w:tblBorders>
-        <w:top w:val="single" w:sz="2" w:space="0" w:color="666666" w:themeColor="text1" w:themeTint="99"/>
-        <w:bottom w:val="single" w:sz="2" w:space="0" w:color="666666" w:themeColor="text1" w:themeTint="99"/>
-        <w:insideH w:val="single" w:sz="2" w:space="0" w:color="666666" w:themeColor="text1" w:themeTint="99"/>
-        <w:insideV w:val="single" w:sz="2" w:space="0" w:color="666666" w:themeColor="text1" w:themeTint="99"/>
-      </w:tblBorders>
     </w:tblPr>
+    <w:tcPr>
+      <w:shd w:val="clear" w:color="auto" w:fill="CCCCCC" w:themeFill="text1" w:themeFillTint="33"/>
+    </w:tcPr>
     <w:tblStylePr w:type="firstRow">
       <w:rPr>
         <w:b/>
@@ -9299,12 +10386,6 @@
       </w:rPr>
     </w:tblStylePr>
     <w:tblStylePr w:type="band1Vert">
-      <w:tblPr/>
-      <w:tcPr>
-        <w:shd w:val="clear" w:color="auto" w:fill="CCCCCC" w:themeFill="text1" w:themeFillTint="33"/>
-      </w:tcPr>
-    </w:tblStylePr>
-    <w:tblStylePr w:type="band1Horz">
       <w:tblPr/>
       <w:tcPr>
         <w:shd w:val="clear" w:color="auto" w:fill="CCCCCC" w:themeFill="text1" w:themeFillTint="33"/>
@@ -9323,18 +10404,18 @@
       <w:tblStyleRowBandSize w:val="1"/>
       <w:tblStyleColBandSize w:val="1"/>
     </w:tblPr>
+    <w:tcPr>
+      <w:tcBorders>
+        <w:bottom w:val="single" w:sz="4" w:space="0" w:color="7F7F7F" w:themeColor="text1" w:themeTint="80"/>
+        <w:right w:val="single" w:sz="4" w:space="0" w:color="7F7F7F" w:themeColor="text1" w:themeTint="80"/>
+      </w:tcBorders>
+    </w:tcPr>
     <w:tblStylePr w:type="firstRow">
       <w:rPr>
         <w:b/>
         <w:bCs/>
         <w:caps/>
       </w:rPr>
-      <w:tblPr/>
-      <w:tcPr>
-        <w:tcBorders>
-          <w:bottom w:val="single" w:sz="4" w:space="0" w:color="7F7F7F" w:themeColor="text1" w:themeTint="80"/>
-        </w:tcBorders>
-      </w:tcPr>
     </w:tblStylePr>
     <w:tblStylePr w:type="lastRow">
       <w:rPr>
@@ -9342,12 +10423,6 @@
         <w:bCs/>
         <w:caps/>
       </w:rPr>
-      <w:tblPr/>
-      <w:tcPr>
-        <w:tcBorders>
-          <w:top w:val="nil"/>
-        </w:tcBorders>
-      </w:tcPr>
     </w:tblStylePr>
     <w:tblStylePr w:type="firstCol">
       <w:rPr>
@@ -9355,12 +10430,6 @@
         <w:bCs/>
         <w:caps/>
       </w:rPr>
-      <w:tblPr/>
-      <w:tcPr>
-        <w:tcBorders>
-          <w:right w:val="single" w:sz="4" w:space="0" w:color="7F7F7F" w:themeColor="text1" w:themeTint="80"/>
-        </w:tcBorders>
-      </w:tcPr>
     </w:tblStylePr>
     <w:tblStylePr w:type="lastCol">
       <w:rPr>
@@ -9368,24 +10437,6 @@
         <w:bCs/>
         <w:caps/>
       </w:rPr>
-      <w:tblPr/>
-      <w:tcPr>
-        <w:tcBorders>
-          <w:left w:val="nil"/>
-        </w:tcBorders>
-      </w:tcPr>
-    </w:tblStylePr>
-    <w:tblStylePr w:type="band1Vert">
-      <w:tblPr/>
-      <w:tcPr>
-        <w:shd w:val="clear" w:color="auto" w:fill="F2F2F2" w:themeFill="background1" w:themeFillShade="F2"/>
-      </w:tcPr>
-    </w:tblStylePr>
-    <w:tblStylePr w:type="band1Horz">
-      <w:tblPr/>
-      <w:tcPr>
-        <w:shd w:val="clear" w:color="auto" w:fill="F2F2F2" w:themeFill="background1" w:themeFillShade="F2"/>
-      </w:tcPr>
     </w:tblStylePr>
     <w:tblStylePr w:type="neCell">
       <w:tblPr/>
@@ -9415,13 +10466,10 @@
     <w:tblPr>
       <w:tblStyleRowBandSize w:val="1"/>
       <w:tblStyleColBandSize w:val="1"/>
-      <w:tblBorders>
-        <w:top w:val="single" w:sz="2" w:space="0" w:color="C9C9C9" w:themeColor="accent3" w:themeTint="99"/>
-        <w:bottom w:val="single" w:sz="2" w:space="0" w:color="C9C9C9" w:themeColor="accent3" w:themeTint="99"/>
-        <w:insideH w:val="single" w:sz="2" w:space="0" w:color="C9C9C9" w:themeColor="accent3" w:themeTint="99"/>
-        <w:insideV w:val="single" w:sz="2" w:space="0" w:color="C9C9C9" w:themeColor="accent3" w:themeTint="99"/>
-      </w:tblBorders>
     </w:tblPr>
+    <w:tcPr>
+      <w:shd w:val="clear" w:color="auto" w:fill="EDEDED" w:themeFill="accent3" w:themeFillTint="33"/>
+    </w:tcPr>
     <w:tblStylePr w:type="firstRow">
       <w:rPr>
         <w:b/>
@@ -9467,12 +10515,6 @@
       </w:rPr>
     </w:tblStylePr>
     <w:tblStylePr w:type="band1Vert">
-      <w:tblPr/>
-      <w:tcPr>
-        <w:shd w:val="clear" w:color="auto" w:fill="EDEDED" w:themeFill="accent3" w:themeFillTint="33"/>
-      </w:tcPr>
-    </w:tblStylePr>
-    <w:tblStylePr w:type="band1Horz">
       <w:tblPr/>
       <w:tcPr>
         <w:shd w:val="clear" w:color="auto" w:fill="EDEDED" w:themeFill="accent3" w:themeFillTint="33"/>
